--- a/Dokumentacija/SSU/Bogdan/SSU Pregled sopstvenih oglasa.docx
+++ b/Dokumentacija/SSU/Bogdan/SSU Pregled sopstvenih oglasa.docx
@@ -1,26 +1,26 @@
 
 <file path=word/document.xml><?xml version="1.0" encoding="utf-8"?>
-<w:document xmlns:wpc="http://schemas.microsoft.com/office/word/2010/wordprocessingCanvas" xmlns:mc="http://schemas.openxmlformats.org/markup-compatibility/2006" xmlns:o="urn:schemas-microsoft-com:office:office" xmlns:r="http://schemas.openxmlformats.org/officeDocument/2006/relationships" xmlns:m="http://schemas.openxmlformats.org/officeDocument/2006/math" xmlns:v="urn:schemas-microsoft-com:vml" xmlns:wp14="http://schemas.microsoft.com/office/word/2010/wordprocessingDrawing" xmlns:wp="http://schemas.openxmlformats.org/drawingml/2006/wordprocessingDrawing" xmlns:w10="urn:schemas-microsoft-com:office:word" xmlns:w="http://schemas.openxmlformats.org/wordprocessingml/2006/main" xmlns:w14="http://schemas.microsoft.com/office/word/2010/wordml" xmlns:w15="http://schemas.microsoft.com/office/word/2012/wordml" xmlns:wpg="http://schemas.microsoft.com/office/word/2010/wordprocessingGroup" xmlns:wpi="http://schemas.microsoft.com/office/word/2010/wordprocessingInk" xmlns:wne="http://schemas.microsoft.com/office/word/2006/wordml" xmlns:wps="http://schemas.microsoft.com/office/word/2010/wordprocessingShape" mc:Ignorable="w14 w15 wp14">
+<w:document xmlns:wpc="http://schemas.microsoft.com/office/word/2010/wordprocessingCanvas" xmlns:mc="http://schemas.openxmlformats.org/markup-compatibility/2006" xmlns:o="urn:schemas-microsoft-com:office:office" xmlns:r="http://schemas.openxmlformats.org/officeDocument/2006/relationships" xmlns:m="http://schemas.openxmlformats.org/officeDocument/2006/math" xmlns:v="urn:schemas-microsoft-com:vml" xmlns:wp14="http://schemas.microsoft.com/office/word/2010/wordprocessingDrawing" xmlns:wp="http://schemas.openxmlformats.org/drawingml/2006/wordprocessingDrawing" xmlns:w="http://schemas.openxmlformats.org/wordprocessingml/2006/main" xmlns:w14="http://schemas.microsoft.com/office/word/2010/wordml" xmlns:w10="urn:schemas-microsoft-com:office:word" xmlns:w15="http://schemas.microsoft.com/office/word/2012/wordml" xmlns:wpg="http://schemas.microsoft.com/office/word/2010/wordprocessingGroup" xmlns:wpi="http://schemas.microsoft.com/office/word/2010/wordprocessingInk" xmlns:wne="http://schemas.microsoft.com/office/word/2006/wordml" xmlns:wps="http://schemas.microsoft.com/office/word/2010/wordprocessingShape" xmlns:wpsCustomData="http://www.wps.cn/officeDocument/2013/wpsCustomData" mc:Ignorable="w14 w15 wp14">
   <w:body>
     <w:p>
       <w:pPr>
-        <w:pStyle w:val="Heading1"/>
+        <w:pStyle w:val="2"/>
         <w:spacing w:line="360" w:lineRule="auto"/>
         <w:jc w:val="center"/>
         <w:rPr>
-          <w:rStyle w:val="Strong"/>
+          <w:rStyle w:val="7"/>
           <w:color w:val="1F4E79" w:themeColor="accent1" w:themeShade="80"/>
           <w:sz w:val="40"/>
         </w:rPr>
       </w:pPr>
-      <w:bookmarkStart w:id="0" w:name="_Toc129637874"/>
+      <w:bookmarkStart w:id="0" w:name="_Toc129222226"/>
       <w:bookmarkStart w:id="1" w:name="_Toc129637760"/>
       <w:bookmarkStart w:id="2" w:name="_Toc129637423"/>
-      <w:bookmarkStart w:id="3" w:name="_Toc129637384"/>
-      <w:bookmarkStart w:id="4" w:name="_Toc129222226"/>
-      <w:r>
-        <w:rPr>
-          <w:rStyle w:val="Strong"/>
+      <w:bookmarkStart w:id="3" w:name="_Toc129637874"/>
+      <w:bookmarkStart w:id="4" w:name="_Toc129637384"/>
+      <w:r>
+        <w:rPr>
+          <w:rStyle w:val="7"/>
           <w:color w:val="1F4E79" w:themeColor="accent1" w:themeShade="80"/>
           <w:sz w:val="40"/>
         </w:rPr>
@@ -37,7 +37,7 @@
         <w:spacing w:line="360" w:lineRule="auto"/>
         <w:jc w:val="center"/>
         <w:rPr>
-          <w:rStyle w:val="Strong"/>
+          <w:rStyle w:val="7"/>
           <w:color w:val="1F4E79" w:themeColor="accent1" w:themeShade="80"/>
           <w:sz w:val="32"/>
           <w:szCs w:val="32"/>
@@ -45,7 +45,7 @@
       </w:pPr>
       <w:r>
         <w:rPr>
-          <w:rStyle w:val="Strong"/>
+          <w:rStyle w:val="7"/>
           <w:color w:val="1F4E79" w:themeColor="accent1" w:themeShade="80"/>
           <w:sz w:val="32"/>
           <w:szCs w:val="32"/>
@@ -55,7 +55,7 @@
     </w:p>
     <w:p>
       <w:pPr>
-        <w:pStyle w:val="Title"/>
+        <w:pStyle w:val="9"/>
         <w:spacing w:line="360" w:lineRule="auto"/>
         <w:jc w:val="center"/>
         <w:rPr>
@@ -90,17 +90,7 @@
           <w:sz w:val="48"/>
           <w:szCs w:val="48"/>
         </w:rPr>
-        <w:t xml:space="preserve">Specifikacija scenarija upotrebe funkcionalnosti </w:t>
-      </w:r>
-      <w:r>
-        <w:rPr>
-          <w:rFonts w:ascii="Times New Roman" w:hAnsi="Times New Roman" w:cs="Times New Roman"/>
-          <w:b/>
-          <w:color w:val="1F4E79" w:themeColor="accent1" w:themeShade="80"/>
-          <w:sz w:val="48"/>
-          <w:szCs w:val="48"/>
-        </w:rPr>
-        <w:t>pregleda sopstvenih oglasa</w:t>
+        <w:t>Specifikacija scenarija upotrebe funkcionalnosti pregleda sopstvenih oglasa</w:t>
       </w:r>
     </w:p>
     <w:p/>
@@ -109,11 +99,8 @@
         <w:jc w:val="center"/>
       </w:pPr>
       <w:r>
-        <w:rPr>
-          <w:noProof/>
-        </w:rPr>
         <w:drawing>
-          <wp:inline distT="0" distB="0" distL="0" distR="0" wp14:anchorId="2197AFA2" wp14:editId="53399BF0">
+          <wp:inline distT="0" distB="0" distL="0" distR="0">
             <wp:extent cx="2524125" cy="2524125"/>
             <wp:effectExtent l="0" t="0" r="9525" b="9525"/>
             <wp:docPr id="2" name="Picture 2"/>
@@ -124,13 +111,13 @@
               <a:graphicData uri="http://schemas.openxmlformats.org/drawingml/2006/picture">
                 <pic:pic xmlns:pic="http://schemas.openxmlformats.org/drawingml/2006/picture">
                   <pic:nvPicPr>
-                    <pic:cNvPr id="0" name="Picture 1"/>
+                    <pic:cNvPr id="2" name="Picture 2"/>
                     <pic:cNvPicPr>
                       <a:picLocks noChangeAspect="1" noChangeArrowheads="1"/>
                     </pic:cNvPicPr>
                   </pic:nvPicPr>
                   <pic:blipFill>
-                    <a:blip r:embed="rId7">
+                    <a:blip r:embed="rId8">
                       <a:extLst>
                         <a:ext uri="{28A0092B-C50C-407E-A947-70E740481C1C}">
                           <a14:useLocalDpi xmlns:a14="http://schemas.microsoft.com/office/drawing/2010/main" val="0"/>
@@ -142,7 +129,7 @@
                       <a:fillRect/>
                     </a:stretch>
                   </pic:blipFill>
-                  <pic:spPr bwMode="auto">
+                  <pic:spPr>
                     <a:xfrm>
                       <a:off x="0" y="0"/>
                       <a:ext cx="2524125" cy="2524125"/>
@@ -265,7 +252,7 @@
       <w:pPr>
         <w:jc w:val="right"/>
         <w:rPr>
-          <w:rStyle w:val="Strong"/>
+          <w:rStyle w:val="7"/>
           <w:rFonts w:ascii="Times New Roman" w:hAnsi="Times New Roman" w:cs="Times New Roman"/>
           <w:color w:val="1F4E79" w:themeColor="accent1" w:themeShade="80"/>
           <w:sz w:val="36"/>
@@ -287,7 +274,7 @@
       <w:pPr>
         <w:jc w:val="center"/>
         <w:rPr>
-          <w:rStyle w:val="Strong"/>
+          <w:rStyle w:val="7"/>
           <w:rFonts w:ascii="Times New Roman" w:hAnsi="Times New Roman" w:cs="Times New Roman"/>
           <w:color w:val="1F4E79" w:themeColor="accent1" w:themeShade="80"/>
           <w:sz w:val="36"/>
@@ -299,7 +286,7 @@
       <w:pPr>
         <w:jc w:val="center"/>
         <w:rPr>
-          <w:rStyle w:val="Strong"/>
+          <w:rStyle w:val="7"/>
           <w:rFonts w:ascii="Times New Roman" w:hAnsi="Times New Roman" w:cs="Times New Roman"/>
           <w:color w:val="1F4E79" w:themeColor="accent1" w:themeShade="80"/>
           <w:sz w:val="36"/>
@@ -308,13 +295,12 @@
       </w:pPr>
       <w:r>
         <w:rPr>
-          <w:rStyle w:val="Strong"/>
+          <w:rStyle w:val="7"/>
           <w:rFonts w:ascii="Times New Roman" w:hAnsi="Times New Roman" w:cs="Times New Roman"/>
           <w:color w:val="1F4E79" w:themeColor="accent1" w:themeShade="80"/>
           <w:sz w:val="36"/>
           <w:szCs w:val="32"/>
         </w:rPr>
-        <w:lastRenderedPageBreak/>
         <w:t>Istorija izmena</w:t>
       </w:r>
     </w:p>
@@ -322,7 +308,7 @@
       <w:pPr>
         <w:jc w:val="center"/>
         <w:rPr>
-          <w:rStyle w:val="Strong"/>
+          <w:rStyle w:val="7"/>
           <w:rFonts w:ascii="Times New Roman" w:hAnsi="Times New Roman" w:cs="Times New Roman"/>
           <w:color w:val="1F4E79" w:themeColor="accent1" w:themeShade="80"/>
           <w:sz w:val="32"/>
@@ -334,7 +320,7 @@
       <w:pPr>
         <w:jc w:val="center"/>
         <w:rPr>
-          <w:rStyle w:val="Strong"/>
+          <w:rStyle w:val="7"/>
           <w:rFonts w:ascii="Times New Roman" w:hAnsi="Times New Roman" w:cs="Times New Roman"/>
           <w:color w:val="1F4E79" w:themeColor="accent1" w:themeShade="80"/>
           <w:sz w:val="32"/>
@@ -344,9 +330,24 @@
     </w:p>
     <w:tbl>
       <w:tblPr>
-        <w:tblStyle w:val="TableGrid"/>
+        <w:tblStyle w:val="8"/>
         <w:tblW w:w="9535" w:type="dxa"/>
-        <w:tblLook w:val="04A0" w:firstRow="1" w:lastRow="0" w:firstColumn="1" w:lastColumn="0" w:noHBand="0" w:noVBand="1"/>
+        <w:tblInd w:w="0" w:type="dxa"/>
+        <w:tblBorders>
+          <w:top w:val="single" w:color="auto" w:sz="4" w:space="0"/>
+          <w:left w:val="single" w:color="auto" w:sz="4" w:space="0"/>
+          <w:bottom w:val="single" w:color="auto" w:sz="4" w:space="0"/>
+          <w:right w:val="single" w:color="auto" w:sz="4" w:space="0"/>
+          <w:insideH w:val="single" w:color="auto" w:sz="4" w:space="0"/>
+          <w:insideV w:val="single" w:color="auto" w:sz="4" w:space="0"/>
+        </w:tblBorders>
+        <w:tblLayout w:type="autofit"/>
+        <w:tblCellMar>
+          <w:top w:w="0" w:type="dxa"/>
+          <w:left w:w="108" w:type="dxa"/>
+          <w:bottom w:w="0" w:type="dxa"/>
+          <w:right w:w="108" w:type="dxa"/>
+        </w:tblCellMar>
       </w:tblPr>
       <w:tblGrid>
         <w:gridCol w:w="2337"/>
@@ -355,8 +356,18 @@
         <w:gridCol w:w="2523"/>
       </w:tblGrid>
       <w:tr>
+        <w:tblPrEx>
+          <w:tblBorders>
+            <w:top w:val="single" w:color="auto" w:sz="4" w:space="0"/>
+            <w:left w:val="single" w:color="auto" w:sz="4" w:space="0"/>
+            <w:bottom w:val="single" w:color="auto" w:sz="4" w:space="0"/>
+            <w:right w:val="single" w:color="auto" w:sz="4" w:space="0"/>
+            <w:insideH w:val="single" w:color="auto" w:sz="4" w:space="0"/>
+            <w:insideV w:val="single" w:color="auto" w:sz="4" w:space="0"/>
+          </w:tblBorders>
+        </w:tblPrEx>
         <w:trPr>
-          <w:trHeight w:val="404"/>
+          <w:trHeight w:val="404" w:hRule="atLeast"/>
         </w:trPr>
         <w:tc>
           <w:tcPr>
@@ -460,8 +471,18 @@
         </w:tc>
       </w:tr>
       <w:tr>
+        <w:tblPrEx>
+          <w:tblBorders>
+            <w:top w:val="single" w:color="auto" w:sz="4" w:space="0"/>
+            <w:left w:val="single" w:color="auto" w:sz="4" w:space="0"/>
+            <w:bottom w:val="single" w:color="auto" w:sz="4" w:space="0"/>
+            <w:right w:val="single" w:color="auto" w:sz="4" w:space="0"/>
+            <w:insideH w:val="single" w:color="auto" w:sz="4" w:space="0"/>
+            <w:insideV w:val="single" w:color="auto" w:sz="4" w:space="0"/>
+          </w:tblBorders>
+        </w:tblPrEx>
         <w:trPr>
-          <w:trHeight w:val="1070"/>
+          <w:trHeight w:val="1070" w:hRule="atLeast"/>
         </w:trPr>
         <w:tc>
           <w:tcPr>
@@ -608,6 +629,140 @@
         </w:tc>
       </w:tr>
       <w:tr>
+        <w:tblPrEx>
+          <w:tblBorders>
+            <w:top w:val="single" w:color="auto" w:sz="4" w:space="0"/>
+            <w:left w:val="single" w:color="auto" w:sz="4" w:space="0"/>
+            <w:bottom w:val="single" w:color="auto" w:sz="4" w:space="0"/>
+            <w:right w:val="single" w:color="auto" w:sz="4" w:space="0"/>
+            <w:insideH w:val="single" w:color="auto" w:sz="4" w:space="0"/>
+            <w:insideV w:val="single" w:color="auto" w:sz="4" w:space="0"/>
+          </w:tblBorders>
+        </w:tblPrEx>
+        <w:tc>
+          <w:tcPr>
+            <w:tcW w:w="2337" w:type="dxa"/>
+            <w:vAlign w:val="top"/>
+          </w:tcPr>
+          <w:p>
+            <w:pPr>
+              <w:spacing w:after="0" w:line="240" w:lineRule="auto"/>
+              <w:jc w:val="center"/>
+              <w:rPr>
+                <w:rFonts w:ascii="Times New Roman" w:hAnsi="Times New Roman" w:cs="Times New Roman"/>
+                <w:color w:val="1F4E79" w:themeColor="accent1" w:themeShade="80"/>
+                <w:sz w:val="32"/>
+                <w:szCs w:val="32"/>
+              </w:rPr>
+            </w:pPr>
+            <w:r>
+              <w:rPr>
+                <w:rFonts w:hint="default" w:ascii="Times New Roman" w:hAnsi="Times New Roman" w:cs="Times New Roman"/>
+                <w:color w:val="auto"/>
+                <w:sz w:val="28"/>
+                <w:szCs w:val="28"/>
+                <w:lang w:val="en-US"/>
+              </w:rPr>
+              <w:t>13.04.2023.</w:t>
+            </w:r>
+          </w:p>
+        </w:tc>
+        <w:tc>
+          <w:tcPr>
+            <w:tcW w:w="2337" w:type="dxa"/>
+            <w:vAlign w:val="top"/>
+          </w:tcPr>
+          <w:p>
+            <w:pPr>
+              <w:spacing w:after="0" w:line="240" w:lineRule="auto"/>
+              <w:jc w:val="center"/>
+              <w:rPr>
+                <w:rFonts w:ascii="Times New Roman" w:hAnsi="Times New Roman" w:cs="Times New Roman"/>
+                <w:color w:val="1F4E79" w:themeColor="accent1" w:themeShade="80"/>
+                <w:sz w:val="32"/>
+                <w:szCs w:val="32"/>
+              </w:rPr>
+            </w:pPr>
+            <w:r>
+              <w:rPr>
+                <w:rFonts w:hint="default" w:ascii="Times New Roman" w:hAnsi="Times New Roman" w:cs="Times New Roman"/>
+                <w:color w:val="auto"/>
+                <w:sz w:val="28"/>
+                <w:szCs w:val="28"/>
+                <w:lang w:val="en-US"/>
+              </w:rPr>
+              <w:t>1.1</w:t>
+            </w:r>
+          </w:p>
+        </w:tc>
+        <w:tc>
+          <w:tcPr>
+            <w:tcW w:w="2338" w:type="dxa"/>
+            <w:vAlign w:val="top"/>
+          </w:tcPr>
+          <w:p>
+            <w:pPr>
+              <w:spacing w:after="0" w:line="240" w:lineRule="auto"/>
+              <w:jc w:val="center"/>
+              <w:rPr>
+                <w:rFonts w:ascii="Times New Roman" w:hAnsi="Times New Roman" w:cs="Times New Roman"/>
+                <w:color w:val="1F4E79" w:themeColor="accent1" w:themeShade="80"/>
+                <w:sz w:val="32"/>
+                <w:szCs w:val="32"/>
+              </w:rPr>
+            </w:pPr>
+            <w:r>
+              <w:rPr>
+                <w:rFonts w:hint="default" w:ascii="Times New Roman" w:hAnsi="Times New Roman" w:cs="Times New Roman"/>
+                <w:color w:val="auto"/>
+                <w:sz w:val="28"/>
+                <w:szCs w:val="28"/>
+                <w:lang w:val="en-US"/>
+              </w:rPr>
+              <w:t>Izmene nakon formalne inspekcije</w:t>
+            </w:r>
+          </w:p>
+        </w:tc>
+        <w:tc>
+          <w:tcPr>
+            <w:tcW w:w="2523" w:type="dxa"/>
+            <w:vAlign w:val="top"/>
+          </w:tcPr>
+          <w:p>
+            <w:pPr>
+              <w:spacing w:after="0" w:line="240" w:lineRule="auto"/>
+              <w:jc w:val="center"/>
+              <w:rPr>
+                <w:rFonts w:ascii="Times New Roman" w:hAnsi="Times New Roman" w:cs="Times New Roman"/>
+                <w:color w:val="1F4E79" w:themeColor="accent1" w:themeShade="80"/>
+                <w:sz w:val="32"/>
+                <w:szCs w:val="32"/>
+              </w:rPr>
+            </w:pPr>
+            <w:r>
+              <w:rPr>
+                <w:rFonts w:hint="default" w:ascii="Times New Roman" w:hAnsi="Times New Roman" w:cs="Times New Roman"/>
+                <w:color w:val="auto"/>
+                <w:sz w:val="28"/>
+                <w:szCs w:val="28"/>
+                <w:lang w:val="en-US"/>
+              </w:rPr>
+              <w:t>Bogdan Mihajlović</w:t>
+            </w:r>
+          </w:p>
+        </w:tc>
+      </w:tr>
+      <w:tr>
+        <w:tblPrEx>
+          <w:tblBorders>
+            <w:top w:val="single" w:color="auto" w:sz="4" w:space="0"/>
+            <w:left w:val="single" w:color="auto" w:sz="4" w:space="0"/>
+            <w:bottom w:val="single" w:color="auto" w:sz="4" w:space="0"/>
+            <w:right w:val="single" w:color="auto" w:sz="4" w:space="0"/>
+            <w:insideH w:val="single" w:color="auto" w:sz="4" w:space="0"/>
+            <w:insideV w:val="single" w:color="auto" w:sz="4" w:space="0"/>
+          </w:tblBorders>
+        </w:tblPrEx>
         <w:tc>
           <w:tcPr>
             <w:tcW w:w="2337" w:type="dxa"/>
@@ -677,76 +832,6 @@
           </w:p>
         </w:tc>
       </w:tr>
-      <w:tr>
-        <w:tc>
-          <w:tcPr>
-            <w:tcW w:w="2337" w:type="dxa"/>
-          </w:tcPr>
-          <w:p>
-            <w:pPr>
-              <w:spacing w:after="0" w:line="240" w:lineRule="auto"/>
-              <w:jc w:val="center"/>
-              <w:rPr>
-                <w:rFonts w:ascii="Times New Roman" w:hAnsi="Times New Roman" w:cs="Times New Roman"/>
-                <w:color w:val="1F4E79" w:themeColor="accent1" w:themeShade="80"/>
-                <w:sz w:val="32"/>
-                <w:szCs w:val="32"/>
-              </w:rPr>
-            </w:pPr>
-          </w:p>
-        </w:tc>
-        <w:tc>
-          <w:tcPr>
-            <w:tcW w:w="2337" w:type="dxa"/>
-          </w:tcPr>
-          <w:p>
-            <w:pPr>
-              <w:spacing w:after="0" w:line="240" w:lineRule="auto"/>
-              <w:jc w:val="center"/>
-              <w:rPr>
-                <w:rFonts w:ascii="Times New Roman" w:hAnsi="Times New Roman" w:cs="Times New Roman"/>
-                <w:color w:val="1F4E79" w:themeColor="accent1" w:themeShade="80"/>
-                <w:sz w:val="32"/>
-                <w:szCs w:val="32"/>
-              </w:rPr>
-            </w:pPr>
-          </w:p>
-        </w:tc>
-        <w:tc>
-          <w:tcPr>
-            <w:tcW w:w="2338" w:type="dxa"/>
-          </w:tcPr>
-          <w:p>
-            <w:pPr>
-              <w:spacing w:after="0" w:line="240" w:lineRule="auto"/>
-              <w:jc w:val="center"/>
-              <w:rPr>
-                <w:rFonts w:ascii="Times New Roman" w:hAnsi="Times New Roman" w:cs="Times New Roman"/>
-                <w:color w:val="1F4E79" w:themeColor="accent1" w:themeShade="80"/>
-                <w:sz w:val="32"/>
-                <w:szCs w:val="32"/>
-              </w:rPr>
-            </w:pPr>
-          </w:p>
-        </w:tc>
-        <w:tc>
-          <w:tcPr>
-            <w:tcW w:w="2523" w:type="dxa"/>
-          </w:tcPr>
-          <w:p>
-            <w:pPr>
-              <w:spacing w:after="0" w:line="240" w:lineRule="auto"/>
-              <w:jc w:val="center"/>
-              <w:rPr>
-                <w:rFonts w:ascii="Times New Roman" w:hAnsi="Times New Roman" w:cs="Times New Roman"/>
-                <w:color w:val="1F4E79" w:themeColor="accent1" w:themeShade="80"/>
-                <w:sz w:val="32"/>
-                <w:szCs w:val="32"/>
-              </w:rPr>
-            </w:pPr>
-          </w:p>
-        </w:tc>
-      </w:tr>
     </w:tbl>
     <w:p>
       <w:pPr>
@@ -768,7 +853,7 @@
       <w:pPr>
         <w:jc w:val="center"/>
         <w:rPr>
-          <w:rStyle w:val="Strong"/>
+          <w:rStyle w:val="7"/>
           <w:rFonts w:ascii="Times New Roman" w:hAnsi="Times New Roman" w:cs="Times New Roman"/>
           <w:color w:val="1F4E79" w:themeColor="accent1" w:themeShade="80"/>
           <w:sz w:val="36"/>
@@ -790,7 +875,7 @@
       </w:pPr>
       <w:r>
         <w:rPr>
-          <w:rStyle w:val="Strong"/>
+          <w:rStyle w:val="7"/>
           <w:rFonts w:ascii="Times New Roman" w:hAnsi="Times New Roman" w:cs="Times New Roman"/>
           <w:color w:val="1F4E79" w:themeColor="accent1" w:themeShade="80"/>
           <w:sz w:val="36"/>
@@ -802,7 +887,7 @@
     <w:sdt>
       <w:sdtPr>
         <w:rPr>
-          <w:rFonts w:asciiTheme="minorHAnsi" w:eastAsiaTheme="minorHAnsi" w:hAnsiTheme="minorHAnsi" w:cstheme="minorBidi"/>
+          <w:rFonts w:asciiTheme="minorHAnsi" w:hAnsiTheme="minorHAnsi" w:eastAsiaTheme="minorHAnsi" w:cstheme="minorBidi"/>
           <w:color w:val="auto"/>
           <w:sz w:val="22"/>
           <w:szCs w:val="22"/>
@@ -813,16 +898,23 @@
           <w:docPartUnique/>
         </w:docPartObj>
       </w:sdtPr>
-      <w:sdtEndPr/>
+      <w:sdtEndPr>
+        <w:rPr>
+          <w:rFonts w:asciiTheme="minorHAnsi" w:hAnsiTheme="minorHAnsi" w:eastAsiaTheme="minorHAnsi" w:cstheme="minorBidi"/>
+          <w:color w:val="auto"/>
+          <w:sz w:val="22"/>
+          <w:szCs w:val="22"/>
+        </w:rPr>
+      </w:sdtEndPr>
       <w:sdtContent>
         <w:p>
           <w:pPr>
-            <w:pStyle w:val="TOCHeading1"/>
+            <w:pStyle w:val="19"/>
           </w:pPr>
         </w:p>
         <w:p>
           <w:pPr>
-            <w:pStyle w:val="TOC1"/>
+            <w:pStyle w:val="10"/>
           </w:pPr>
           <w:r>
             <w:rPr>
@@ -842,7 +934,7 @@
         </w:p>
         <w:p>
           <w:pPr>
-            <w:pStyle w:val="TOC2"/>
+            <w:pStyle w:val="11"/>
             <w:ind w:left="216"/>
           </w:pPr>
           <w:r>
@@ -857,7 +949,7 @@
         </w:p>
         <w:p>
           <w:pPr>
-            <w:pStyle w:val="TOC3"/>
+            <w:pStyle w:val="12"/>
             <w:ind w:left="0" w:firstLine="216"/>
           </w:pPr>
           <w:r>
@@ -872,7 +964,7 @@
         </w:p>
         <w:p>
           <w:pPr>
-            <w:pStyle w:val="TOC3"/>
+            <w:pStyle w:val="12"/>
             <w:ind w:left="0" w:firstLine="216"/>
           </w:pPr>
           <w:r>
@@ -887,7 +979,7 @@
         </w:p>
         <w:p>
           <w:pPr>
-            <w:pStyle w:val="TOC3"/>
+            <w:pStyle w:val="12"/>
             <w:ind w:left="0" w:firstLine="216"/>
           </w:pPr>
           <w:r>
@@ -902,37 +994,14 @@
         </w:p>
         <w:p>
           <w:pPr>
-            <w:pStyle w:val="TOC1"/>
+            <w:pStyle w:val="10"/>
           </w:pPr>
           <w:r>
             <w:rPr>
               <w:rFonts w:cs="Times New Roman"/>
               <w:szCs w:val="36"/>
             </w:rPr>
-            <w:t xml:space="preserve">Scenario </w:t>
-          </w:r>
-          <w:r>
-            <w:rPr>
-              <w:rFonts w:cs="Times New Roman"/>
-              <w:szCs w:val="36"/>
-            </w:rPr>
-            <w:t>pregled</w:t>
-          </w:r>
-          <w:r>
-            <w:rPr>
-              <w:rFonts w:cs="Times New Roman"/>
-              <w:szCs w:val="36"/>
-            </w:rPr>
-            <w:t>a</w:t>
-          </w:r>
-          <w:bookmarkStart w:id="5" w:name="_GoBack"/>
-          <w:bookmarkEnd w:id="5"/>
-          <w:r>
-            <w:rPr>
-              <w:rFonts w:cs="Times New Roman"/>
-              <w:szCs w:val="36"/>
-            </w:rPr>
-            <w:t xml:space="preserve"> sopstvenih oglasa</w:t>
+            <w:t>Scenario pregleda sopstvenih oglasa</w:t>
           </w:r>
           <w:r>
             <w:rPr>
@@ -954,7 +1023,7 @@
         </w:p>
         <w:p>
           <w:pPr>
-            <w:pStyle w:val="TOC2"/>
+            <w:pStyle w:val="11"/>
             <w:ind w:left="216"/>
           </w:pPr>
           <w:r>
@@ -969,7 +1038,7 @@
         </w:p>
         <w:p>
           <w:pPr>
-            <w:pStyle w:val="TOC3"/>
+            <w:pStyle w:val="12"/>
             <w:ind w:left="0" w:firstLine="216"/>
           </w:pPr>
           <w:r>
@@ -984,7 +1053,7 @@
         </w:p>
         <w:p>
           <w:pPr>
-            <w:pStyle w:val="TOC3"/>
+            <w:pStyle w:val="12"/>
             <w:ind w:left="0" w:firstLine="216"/>
           </w:pPr>
           <w:r>
@@ -999,7 +1068,7 @@
         </w:p>
         <w:p>
           <w:pPr>
-            <w:pStyle w:val="TOC3"/>
+            <w:pStyle w:val="12"/>
             <w:ind w:left="0" w:firstLine="216"/>
           </w:pPr>
           <w:r>
@@ -1014,7 +1083,7 @@
         </w:p>
         <w:p>
           <w:pPr>
-            <w:pStyle w:val="TOC3"/>
+            <w:pStyle w:val="12"/>
             <w:ind w:left="0" w:firstLine="216"/>
           </w:pPr>
           <w:r>
@@ -1055,14 +1124,14 @@
     </w:p>
     <w:p>
       <w:pPr>
-        <w:pStyle w:val="ListParagraph"/>
+        <w:pStyle w:val="17"/>
         <w:numPr>
           <w:ilvl w:val="0"/>
           <w:numId w:val="1"/>
         </w:numPr>
         <w:spacing w:line="480" w:lineRule="auto"/>
         <w:rPr>
-          <w:rStyle w:val="Strong"/>
+          <w:rStyle w:val="7"/>
           <w:rFonts w:ascii="Times New Roman" w:hAnsi="Times New Roman" w:cs="Times New Roman"/>
           <w:color w:val="1F4E79" w:themeColor="accent1" w:themeShade="80"/>
           <w:sz w:val="36"/>
@@ -1071,7 +1140,7 @@
       </w:pPr>
       <w:r>
         <w:rPr>
-          <w:rStyle w:val="Strong"/>
+          <w:rStyle w:val="7"/>
           <w:rFonts w:ascii="Times New Roman" w:hAnsi="Times New Roman" w:cs="Times New Roman"/>
           <w:color w:val="1F4E79" w:themeColor="accent1" w:themeShade="80"/>
           <w:sz w:val="36"/>
@@ -1082,7 +1151,7 @@
     </w:p>
     <w:p>
       <w:pPr>
-        <w:pStyle w:val="ListParagraph"/>
+        <w:pStyle w:val="17"/>
         <w:numPr>
           <w:ilvl w:val="1"/>
           <w:numId w:val="1"/>
@@ -1101,7 +1170,7 @@
     </w:p>
     <w:p>
       <w:pPr>
-        <w:pStyle w:val="ListParagraph"/>
+        <w:pStyle w:val="17"/>
         <w:spacing w:line="276" w:lineRule="auto"/>
         <w:ind w:left="1440"/>
         <w:rPr>
@@ -1114,19 +1183,12 @@
           <w:rFonts w:ascii="Times New Roman" w:hAnsi="Times New Roman" w:cs="Times New Roman"/>
           <w:sz w:val="28"/>
         </w:rPr>
-        <w:t xml:space="preserve">Definisanje scenarija upotrebe pri </w:t>
-      </w:r>
-      <w:r>
-        <w:rPr>
-          <w:rFonts w:ascii="Times New Roman" w:hAnsi="Times New Roman" w:cs="Times New Roman"/>
-          <w:sz w:val="28"/>
-        </w:rPr>
-        <w:t>pregledu sopstvenih oglasa.</w:t>
-      </w:r>
-    </w:p>
-    <w:p>
-      <w:pPr>
-        <w:pStyle w:val="ListParagraph"/>
+        <w:t>Definisanje scenarija upotrebe pri pregledu sopstvenih oglasa.</w:t>
+      </w:r>
+    </w:p>
+    <w:p>
+      <w:pPr>
+        <w:pStyle w:val="17"/>
         <w:spacing w:line="276" w:lineRule="auto"/>
         <w:ind w:left="1440"/>
         <w:rPr>
@@ -1137,7 +1199,7 @@
     </w:p>
     <w:p>
       <w:pPr>
-        <w:pStyle w:val="ListParagraph"/>
+        <w:pStyle w:val="17"/>
         <w:numPr>
           <w:ilvl w:val="1"/>
           <w:numId w:val="1"/>
@@ -1156,7 +1218,7 @@
     </w:p>
     <w:p>
       <w:pPr>
-        <w:pStyle w:val="ListParagraph"/>
+        <w:pStyle w:val="17"/>
         <w:spacing w:line="276" w:lineRule="auto"/>
         <w:ind w:left="1440"/>
         <w:rPr>
@@ -1171,20 +1233,12 @@
           <w:sz w:val="28"/>
           <w:szCs w:val="28"/>
         </w:rPr>
-        <w:t xml:space="preserve">Dokument će koristiti svi članovi projektnog tima u razvoju projekta i testiranju, a može se koristiti i pri pisanju uputstva za </w:t>
-      </w:r>
-      <w:r>
-        <w:rPr>
-          <w:rFonts w:ascii="Times New Roman" w:hAnsi="Times New Roman" w:cs="Times New Roman"/>
-          <w:sz w:val="28"/>
-          <w:szCs w:val="28"/>
-        </w:rPr>
-        <w:t>upotrebu.</w:t>
-      </w:r>
-    </w:p>
-    <w:p>
-      <w:pPr>
-        <w:pStyle w:val="ListParagraph"/>
+        <w:t>Dokument će koristiti svi članovi projektnog tima u razvoju projekta i testiranju, a može se koristiti i pri pisanju uputstva za upotrebu.</w:t>
+      </w:r>
+    </w:p>
+    <w:p>
+      <w:pPr>
+        <w:pStyle w:val="17"/>
         <w:spacing w:line="276" w:lineRule="auto"/>
         <w:ind w:left="1440"/>
         <w:rPr>
@@ -1196,7 +1250,7 @@
     </w:p>
     <w:p>
       <w:pPr>
-        <w:pStyle w:val="ListParagraph"/>
+        <w:pStyle w:val="17"/>
         <w:numPr>
           <w:ilvl w:val="1"/>
           <w:numId w:val="1"/>
@@ -1215,7 +1269,7 @@
     </w:p>
     <w:p>
       <w:pPr>
-        <w:pStyle w:val="ListParagraph"/>
+        <w:pStyle w:val="17"/>
         <w:numPr>
           <w:ilvl w:val="0"/>
           <w:numId w:val="2"/>
@@ -1236,7 +1290,7 @@
     </w:p>
     <w:p>
       <w:pPr>
-        <w:pStyle w:val="ListParagraph"/>
+        <w:pStyle w:val="17"/>
         <w:numPr>
           <w:ilvl w:val="0"/>
           <w:numId w:val="2"/>
@@ -1257,7 +1311,7 @@
     </w:p>
     <w:p>
       <w:pPr>
-        <w:pStyle w:val="ListParagraph"/>
+        <w:pStyle w:val="17"/>
         <w:numPr>
           <w:ilvl w:val="0"/>
           <w:numId w:val="2"/>
@@ -1278,7 +1332,7 @@
     </w:p>
     <w:p>
       <w:pPr>
-        <w:pStyle w:val="ListParagraph"/>
+        <w:pStyle w:val="17"/>
         <w:spacing w:line="360" w:lineRule="auto"/>
         <w:ind w:left="2160"/>
         <w:rPr>
@@ -1289,7 +1343,7 @@
     </w:p>
     <w:p>
       <w:pPr>
-        <w:pStyle w:val="ListParagraph"/>
+        <w:pStyle w:val="17"/>
         <w:numPr>
           <w:ilvl w:val="1"/>
           <w:numId w:val="1"/>
@@ -1308,16 +1362,31 @@
     </w:p>
     <w:p>
       <w:pPr>
-        <w:pStyle w:val="ListParagraph"/>
+        <w:pStyle w:val="17"/>
         <w:spacing w:line="480" w:lineRule="auto"/>
         <w:ind w:left="792"/>
       </w:pPr>
     </w:p>
     <w:tbl>
       <w:tblPr>
-        <w:tblStyle w:val="GridTable6Colorful-Accent51"/>
+        <w:tblStyle w:val="18"/>
         <w:tblW w:w="0" w:type="auto"/>
-        <w:tblLook w:val="04A0" w:firstRow="1" w:lastRow="0" w:firstColumn="1" w:lastColumn="0" w:noHBand="0" w:noVBand="1"/>
+        <w:tblInd w:w="0" w:type="dxa"/>
+        <w:tblBorders>
+          <w:top w:val="single" w:color="8EAADB" w:themeColor="accent5" w:themeTint="99" w:sz="4" w:space="0"/>
+          <w:left w:val="single" w:color="8EAADB" w:themeColor="accent5" w:themeTint="99" w:sz="4" w:space="0"/>
+          <w:bottom w:val="single" w:color="8EAADB" w:themeColor="accent5" w:themeTint="99" w:sz="4" w:space="0"/>
+          <w:right w:val="single" w:color="8EAADB" w:themeColor="accent5" w:themeTint="99" w:sz="4" w:space="0"/>
+          <w:insideH w:val="single" w:color="8EAADB" w:themeColor="accent5" w:themeTint="99" w:sz="4" w:space="0"/>
+          <w:insideV w:val="single" w:color="8EAADB" w:themeColor="accent5" w:themeTint="99" w:sz="4" w:space="0"/>
+        </w:tblBorders>
+        <w:tblLayout w:type="autofit"/>
+        <w:tblCellMar>
+          <w:top w:w="0" w:type="dxa"/>
+          <w:left w:w="108" w:type="dxa"/>
+          <w:bottom w:w="0" w:type="dxa"/>
+          <w:right w:w="108" w:type="dxa"/>
+        </w:tblCellMar>
       </w:tblPr>
       <w:tblGrid>
         <w:gridCol w:w="3116"/>
@@ -1325,18 +1394,28 @@
         <w:gridCol w:w="3117"/>
       </w:tblGrid>
       <w:tr>
-        <w:trPr>
-          <w:cnfStyle w:val="100000000000" w:firstRow="1" w:lastRow="0" w:firstColumn="0" w:lastColumn="0" w:oddVBand="0" w:evenVBand="0" w:oddHBand="0" w:evenHBand="0" w:firstRowFirstColumn="0" w:firstRowLastColumn="0" w:lastRowFirstColumn="0" w:lastRowLastColumn="0"/>
-        </w:trPr>
+        <w:tblPrEx>
+          <w:tblBorders>
+            <w:top w:val="single" w:color="8EAADB" w:themeColor="accent5" w:themeTint="99" w:sz="4" w:space="0"/>
+            <w:left w:val="single" w:color="8EAADB" w:themeColor="accent5" w:themeTint="99" w:sz="4" w:space="0"/>
+            <w:bottom w:val="single" w:color="8EAADB" w:themeColor="accent5" w:themeTint="99" w:sz="4" w:space="0"/>
+            <w:right w:val="single" w:color="8EAADB" w:themeColor="accent5" w:themeTint="99" w:sz="4" w:space="0"/>
+            <w:insideH w:val="single" w:color="8EAADB" w:themeColor="accent5" w:themeTint="99" w:sz="4" w:space="0"/>
+            <w:insideV w:val="single" w:color="8EAADB" w:themeColor="accent5" w:themeTint="99" w:sz="4" w:space="0"/>
+          </w:tblBorders>
+        </w:tblPrEx>
         <w:tc>
           <w:tcPr>
-            <w:cnfStyle w:val="001000000000" w:firstRow="0" w:lastRow="0" w:firstColumn="1" w:lastColumn="0" w:oddVBand="0" w:evenVBand="0" w:oddHBand="0" w:evenHBand="0" w:firstRowFirstColumn="0" w:firstRowLastColumn="0" w:lastRowFirstColumn="0" w:lastRowLastColumn="0"/>
             <w:tcW w:w="3116" w:type="dxa"/>
+            <w:tcBorders>
+              <w:bottom w:val="single" w:color="8EAADB" w:themeColor="accent5" w:themeTint="99" w:sz="12" w:space="0"/>
+              <w:insideH w:val="single" w:sz="12" w:space="0"/>
+            </w:tcBorders>
             <w:vAlign w:val="center"/>
           </w:tcPr>
           <w:p>
             <w:pPr>
-              <w:pStyle w:val="ListParagraph"/>
+              <w:pStyle w:val="17"/>
               <w:spacing w:after="0" w:line="480" w:lineRule="auto"/>
               <w:ind w:left="0"/>
               <w:jc w:val="center"/>
@@ -1351,6 +1430,8 @@
             <w:r>
               <w:rPr>
                 <w:rFonts w:ascii="Times New Roman" w:hAnsi="Times New Roman" w:cs="Times New Roman"/>
+                <w:b/>
+                <w:bCs/>
                 <w:color w:val="1F4E79" w:themeColor="accent1" w:themeShade="80"/>
                 <w:sz w:val="32"/>
               </w:rPr>
@@ -1361,19 +1442,23 @@
         <w:tc>
           <w:tcPr>
             <w:tcW w:w="3117" w:type="dxa"/>
+            <w:tcBorders>
+              <w:bottom w:val="single" w:color="8EAADB" w:themeColor="accent5" w:themeTint="99" w:sz="12" w:space="0"/>
+              <w:insideH w:val="single" w:sz="12" w:space="0"/>
+            </w:tcBorders>
             <w:vAlign w:val="center"/>
           </w:tcPr>
           <w:p>
             <w:pPr>
-              <w:pStyle w:val="ListParagraph"/>
+              <w:pStyle w:val="17"/>
               <w:spacing w:after="0" w:line="480" w:lineRule="auto"/>
               <w:ind w:left="0"/>
               <w:jc w:val="center"/>
-              <w:cnfStyle w:val="100000000000" w:firstRow="1" w:lastRow="0" w:firstColumn="0" w:lastColumn="0" w:oddVBand="0" w:evenVBand="0" w:oddHBand="0" w:evenHBand="0" w:firstRowFirstColumn="0" w:firstRowLastColumn="0" w:lastRowFirstColumn="0" w:lastRowLastColumn="0"/>
               <w:rPr>
                 <w:rFonts w:ascii="Times New Roman" w:hAnsi="Times New Roman" w:cs="Times New Roman"/>
                 <w:b w:val="0"/>
                 <w:bCs w:val="0"/>
+                <w:color w:val="2F5597" w:themeColor="accent5" w:themeShade="BF"/>
                 <w:sz w:val="32"/>
                 <w:szCs w:val="32"/>
               </w:rPr>
@@ -1381,6 +1466,8 @@
             <w:r>
               <w:rPr>
                 <w:rFonts w:ascii="Times New Roman" w:hAnsi="Times New Roman" w:cs="Times New Roman"/>
+                <w:b/>
+                <w:bCs/>
                 <w:color w:val="1F4E79" w:themeColor="accent1" w:themeShade="80"/>
                 <w:sz w:val="32"/>
                 <w:szCs w:val="32"/>
@@ -1392,19 +1479,23 @@
         <w:tc>
           <w:tcPr>
             <w:tcW w:w="3117" w:type="dxa"/>
+            <w:tcBorders>
+              <w:bottom w:val="single" w:color="8EAADB" w:themeColor="accent5" w:themeTint="99" w:sz="12" w:space="0"/>
+              <w:insideH w:val="single" w:sz="12" w:space="0"/>
+            </w:tcBorders>
             <w:vAlign w:val="center"/>
           </w:tcPr>
           <w:p>
             <w:pPr>
-              <w:pStyle w:val="ListParagraph"/>
+              <w:pStyle w:val="17"/>
               <w:spacing w:after="0" w:line="480" w:lineRule="auto"/>
               <w:ind w:left="0"/>
               <w:jc w:val="center"/>
-              <w:cnfStyle w:val="100000000000" w:firstRow="1" w:lastRow="0" w:firstColumn="0" w:lastColumn="0" w:oddVBand="0" w:evenVBand="0" w:oddHBand="0" w:evenHBand="0" w:firstRowFirstColumn="0" w:firstRowLastColumn="0" w:lastRowFirstColumn="0" w:lastRowLastColumn="0"/>
               <w:rPr>
                 <w:rFonts w:ascii="Times New Roman" w:hAnsi="Times New Roman" w:cs="Times New Roman"/>
                 <w:b w:val="0"/>
                 <w:bCs w:val="0"/>
+                <w:color w:val="2F5597" w:themeColor="accent5" w:themeShade="BF"/>
                 <w:sz w:val="32"/>
                 <w:szCs w:val="32"/>
               </w:rPr>
@@ -1412,6 +1503,9 @@
             <w:r>
               <w:rPr>
                 <w:rFonts w:ascii="Times New Roman" w:hAnsi="Times New Roman" w:cs="Times New Roman"/>
+                <w:b/>
+                <w:bCs/>
+                <w:color w:val="2F5597" w:themeColor="accent5" w:themeShade="BF"/>
                 <w:sz w:val="32"/>
                 <w:szCs w:val="32"/>
               </w:rPr>
@@ -1421,16 +1515,25 @@
         </w:tc>
       </w:tr>
       <w:tr>
+        <w:tblPrEx>
+          <w:tblBorders>
+            <w:top w:val="single" w:color="8EAADB" w:themeColor="accent5" w:themeTint="99" w:sz="4" w:space="0"/>
+            <w:left w:val="single" w:color="8EAADB" w:themeColor="accent5" w:themeTint="99" w:sz="4" w:space="0"/>
+            <w:bottom w:val="single" w:color="8EAADB" w:themeColor="accent5" w:themeTint="99" w:sz="4" w:space="0"/>
+            <w:right w:val="single" w:color="8EAADB" w:themeColor="accent5" w:themeTint="99" w:sz="4" w:space="0"/>
+            <w:insideH w:val="single" w:color="8EAADB" w:themeColor="accent5" w:themeTint="99" w:sz="4" w:space="0"/>
+            <w:insideV w:val="single" w:color="8EAADB" w:themeColor="accent5" w:themeTint="99" w:sz="4" w:space="0"/>
+          </w:tblBorders>
+        </w:tblPrEx>
         <w:tc>
           <w:tcPr>
-            <w:cnfStyle w:val="001000000000" w:firstRow="0" w:lastRow="0" w:firstColumn="1" w:lastColumn="0" w:oddVBand="0" w:evenVBand="0" w:oddHBand="0" w:evenHBand="0" w:firstRowFirstColumn="0" w:firstRowLastColumn="0" w:lastRowFirstColumn="0" w:lastRowLastColumn="0"/>
             <w:tcW w:w="3116" w:type="dxa"/>
             <w:shd w:val="clear" w:color="auto" w:fill="D9E2F3" w:themeFill="accent5" w:themeFillTint="33"/>
             <w:vAlign w:val="center"/>
           </w:tcPr>
           <w:p>
             <w:pPr>
-              <w:pStyle w:val="ListParagraph"/>
+              <w:pStyle w:val="17"/>
               <w:spacing w:after="0" w:line="480" w:lineRule="auto"/>
               <w:ind w:left="0"/>
               <w:jc w:val="center"/>
@@ -1438,6 +1541,7 @@
                 <w:rFonts w:ascii="Times New Roman" w:hAnsi="Times New Roman" w:cs="Times New Roman"/>
                 <w:b w:val="0"/>
                 <w:bCs w:val="0"/>
+                <w:color w:val="2F5597" w:themeColor="accent5" w:themeShade="BF"/>
                 <w:sz w:val="28"/>
               </w:rPr>
             </w:pPr>
@@ -1451,12 +1555,12 @@
           </w:tcPr>
           <w:p>
             <w:pPr>
-              <w:pStyle w:val="ListParagraph"/>
+              <w:pStyle w:val="17"/>
               <w:spacing w:after="0" w:line="276" w:lineRule="auto"/>
               <w:ind w:left="0"/>
-              <w:cnfStyle w:val="000000000000" w:firstRow="0" w:lastRow="0" w:firstColumn="0" w:lastColumn="0" w:oddVBand="0" w:evenVBand="0" w:oddHBand="0" w:evenHBand="0" w:firstRowFirstColumn="0" w:firstRowLastColumn="0" w:lastRowFirstColumn="0" w:lastRowLastColumn="0"/>
-              <w:rPr>
-                <w:rFonts w:ascii="Times New Roman" w:hAnsi="Times New Roman" w:cs="Times New Roman"/>
+              <w:rPr>
+                <w:rFonts w:ascii="Times New Roman" w:hAnsi="Times New Roman" w:cs="Times New Roman"/>
+                <w:color w:val="2F5597" w:themeColor="accent5" w:themeShade="BF"/>
                 <w:sz w:val="28"/>
               </w:rPr>
             </w:pPr>
@@ -1470,31 +1574,43 @@
           </w:tcPr>
           <w:p>
             <w:pPr>
-              <w:pStyle w:val="ListParagraph"/>
+              <w:pStyle w:val="17"/>
               <w:spacing w:after="0" w:line="480" w:lineRule="auto"/>
               <w:ind w:left="0"/>
               <w:jc w:val="center"/>
-              <w:cnfStyle w:val="000000000000" w:firstRow="0" w:lastRow="0" w:firstColumn="0" w:lastColumn="0" w:oddVBand="0" w:evenVBand="0" w:oddHBand="0" w:evenHBand="0" w:firstRowFirstColumn="0" w:firstRowLastColumn="0" w:lastRowFirstColumn="0" w:lastRowLastColumn="0"/>
+              <w:rPr>
+                <w:color w:val="2F5597" w:themeColor="accent5" w:themeShade="BF"/>
+              </w:rPr>
             </w:pPr>
           </w:p>
         </w:tc>
       </w:tr>
       <w:tr>
+        <w:tblPrEx>
+          <w:tblBorders>
+            <w:top w:val="single" w:color="8EAADB" w:themeColor="accent5" w:themeTint="99" w:sz="4" w:space="0"/>
+            <w:left w:val="single" w:color="8EAADB" w:themeColor="accent5" w:themeTint="99" w:sz="4" w:space="0"/>
+            <w:bottom w:val="single" w:color="8EAADB" w:themeColor="accent5" w:themeTint="99" w:sz="4" w:space="0"/>
+            <w:right w:val="single" w:color="8EAADB" w:themeColor="accent5" w:themeTint="99" w:sz="4" w:space="0"/>
+            <w:insideH w:val="single" w:color="8EAADB" w:themeColor="accent5" w:themeTint="99" w:sz="4" w:space="0"/>
+            <w:insideV w:val="single" w:color="8EAADB" w:themeColor="accent5" w:themeTint="99" w:sz="4" w:space="0"/>
+          </w:tblBorders>
+        </w:tblPrEx>
         <w:tc>
           <w:tcPr>
-            <w:cnfStyle w:val="001000000000" w:firstRow="0" w:lastRow="0" w:firstColumn="1" w:lastColumn="0" w:oddVBand="0" w:evenVBand="0" w:oddHBand="0" w:evenHBand="0" w:firstRowFirstColumn="0" w:firstRowLastColumn="0" w:lastRowFirstColumn="0" w:lastRowLastColumn="0"/>
             <w:tcW w:w="3116" w:type="dxa"/>
             <w:vAlign w:val="center"/>
           </w:tcPr>
           <w:p>
             <w:pPr>
-              <w:pStyle w:val="ListParagraph"/>
+              <w:pStyle w:val="17"/>
               <w:spacing w:after="0" w:line="480" w:lineRule="auto"/>
               <w:ind w:left="0"/>
               <w:jc w:val="center"/>
               <w:rPr>
                 <w:b w:val="0"/>
                 <w:bCs w:val="0"/>
+                <w:color w:val="2F5597" w:themeColor="accent5" w:themeShade="BF"/>
               </w:rPr>
             </w:pPr>
           </w:p>
@@ -1506,11 +1622,13 @@
           </w:tcPr>
           <w:p>
             <w:pPr>
-              <w:pStyle w:val="ListParagraph"/>
+              <w:pStyle w:val="17"/>
               <w:spacing w:after="0" w:line="480" w:lineRule="auto"/>
               <w:ind w:left="0"/>
               <w:jc w:val="center"/>
-              <w:cnfStyle w:val="000000000000" w:firstRow="0" w:lastRow="0" w:firstColumn="0" w:lastColumn="0" w:oddVBand="0" w:evenVBand="0" w:oddHBand="0" w:evenHBand="0" w:firstRowFirstColumn="0" w:firstRowLastColumn="0" w:lastRowFirstColumn="0" w:lastRowLastColumn="0"/>
+              <w:rPr>
+                <w:color w:val="2F5597" w:themeColor="accent5" w:themeShade="BF"/>
+              </w:rPr>
             </w:pPr>
           </w:p>
         </w:tc>
@@ -1521,11 +1639,13 @@
           </w:tcPr>
           <w:p>
             <w:pPr>
-              <w:pStyle w:val="ListParagraph"/>
+              <w:pStyle w:val="17"/>
               <w:spacing w:after="0" w:line="480" w:lineRule="auto"/>
               <w:ind w:left="0"/>
               <w:jc w:val="center"/>
-              <w:cnfStyle w:val="000000000000" w:firstRow="0" w:lastRow="0" w:firstColumn="0" w:lastColumn="0" w:oddVBand="0" w:evenVBand="0" w:oddHBand="0" w:evenHBand="0" w:firstRowFirstColumn="0" w:firstRowLastColumn="0" w:lastRowFirstColumn="0" w:lastRowLastColumn="0"/>
+              <w:rPr>
+                <w:color w:val="2F5597" w:themeColor="accent5" w:themeShade="BF"/>
+              </w:rPr>
             </w:pPr>
           </w:p>
         </w:tc>
@@ -1533,35 +1653,35 @@
     </w:tbl>
     <w:p>
       <w:pPr>
-        <w:pStyle w:val="ListParagraph"/>
+        <w:pStyle w:val="17"/>
         <w:spacing w:line="480" w:lineRule="auto"/>
         <w:ind w:left="1440"/>
       </w:pPr>
     </w:p>
     <w:p>
       <w:pPr>
-        <w:pStyle w:val="ListParagraph"/>
+        <w:pStyle w:val="17"/>
         <w:spacing w:line="480" w:lineRule="auto"/>
         <w:ind w:left="1440"/>
       </w:pPr>
     </w:p>
     <w:p>
       <w:pPr>
-        <w:pStyle w:val="ListParagraph"/>
+        <w:pStyle w:val="17"/>
         <w:spacing w:line="480" w:lineRule="auto"/>
         <w:ind w:left="1440"/>
       </w:pPr>
     </w:p>
     <w:p>
       <w:pPr>
-        <w:pStyle w:val="ListParagraph"/>
+        <w:pStyle w:val="17"/>
         <w:spacing w:line="480" w:lineRule="auto"/>
         <w:ind w:left="1440"/>
       </w:pPr>
     </w:p>
     <w:p>
       <w:pPr>
-        <w:pStyle w:val="ListParagraph"/>
+        <w:pStyle w:val="17"/>
         <w:numPr>
           <w:ilvl w:val="0"/>
           <w:numId w:val="1"/>
@@ -1576,43 +1696,12 @@
           <w:sz w:val="36"/>
           <w:szCs w:val="36"/>
         </w:rPr>
-        <w:lastRenderedPageBreak/>
-        <w:t xml:space="preserve">Scenario </w:t>
-      </w:r>
-      <w:r>
-        <w:rPr>
-          <w:rFonts w:ascii="Times New Roman" w:hAnsi="Times New Roman" w:cs="Times New Roman"/>
-          <w:b/>
-          <w:color w:val="1F4E79" w:themeColor="accent1" w:themeShade="80"/>
-          <w:sz w:val="36"/>
-          <w:szCs w:val="36"/>
-        </w:rPr>
-        <w:t>pregled</w:t>
-      </w:r>
-      <w:r>
-        <w:rPr>
-          <w:rFonts w:ascii="Times New Roman" w:hAnsi="Times New Roman" w:cs="Times New Roman"/>
-          <w:b/>
-          <w:color w:val="1F4E79" w:themeColor="accent1" w:themeShade="80"/>
-          <w:sz w:val="36"/>
-          <w:szCs w:val="36"/>
-        </w:rPr>
-        <w:t>a</w:t>
-      </w:r>
-      <w:r>
-        <w:rPr>
-          <w:rFonts w:ascii="Times New Roman" w:hAnsi="Times New Roman" w:cs="Times New Roman"/>
-          <w:b/>
-          <w:color w:val="1F4E79" w:themeColor="accent1" w:themeShade="80"/>
-          <w:sz w:val="36"/>
-          <w:szCs w:val="36"/>
-        </w:rPr>
-        <w:t xml:space="preserve"> sopstvenih oglasa</w:t>
-      </w:r>
-    </w:p>
-    <w:p>
-      <w:pPr>
-        <w:pStyle w:val="ListParagraph"/>
+        <w:t>Scenario pregleda sopstvenih oglasa</w:t>
+      </w:r>
+    </w:p>
+    <w:p>
+      <w:pPr>
+        <w:pStyle w:val="17"/>
         <w:numPr>
           <w:ilvl w:val="1"/>
           <w:numId w:val="1"/>
@@ -1631,7 +1720,7 @@
     </w:p>
     <w:p>
       <w:pPr>
-        <w:pStyle w:val="ListParagraph"/>
+        <w:pStyle w:val="17"/>
         <w:spacing w:line="276" w:lineRule="auto"/>
         <w:ind w:left="1440"/>
         <w:rPr>
@@ -1646,20 +1735,12 @@
           <w:sz w:val="28"/>
           <w:szCs w:val="28"/>
         </w:rPr>
-        <w:t xml:space="preserve">Korisnik može </w:t>
-      </w:r>
-      <w:r>
-        <w:rPr>
-          <w:rFonts w:ascii="Times New Roman" w:hAnsi="Times New Roman" w:cs="Times New Roman"/>
-          <w:sz w:val="28"/>
-          <w:szCs w:val="28"/>
-        </w:rPr>
-        <w:t>da pregleda sve oglase koje je on objavio. Tada mu se prikazuje i opcija da izmeni ili obriše izabrani oglas.</w:t>
-      </w:r>
-    </w:p>
-    <w:p>
-      <w:pPr>
-        <w:pStyle w:val="ListParagraph"/>
+        <w:t>Korisnik može da pregleda sve oglase koje je on objavio. Tada mu se prikazuje i opcija da izmeni ili obriše izabrani oglas.</w:t>
+      </w:r>
+    </w:p>
+    <w:p>
+      <w:pPr>
+        <w:pStyle w:val="17"/>
         <w:spacing w:line="276" w:lineRule="auto"/>
         <w:ind w:left="1440"/>
         <w:rPr>
@@ -1671,7 +1752,7 @@
     </w:p>
     <w:p>
       <w:pPr>
-        <w:pStyle w:val="ListParagraph"/>
+        <w:pStyle w:val="17"/>
         <w:numPr>
           <w:ilvl w:val="1"/>
           <w:numId w:val="1"/>
@@ -1700,7 +1781,7 @@
     </w:p>
     <w:p>
       <w:pPr>
-        <w:pStyle w:val="ListParagraph"/>
+        <w:pStyle w:val="17"/>
         <w:spacing w:line="480" w:lineRule="auto"/>
         <w:ind w:left="1440"/>
         <w:rPr>
@@ -1731,7 +1812,7 @@
     </w:p>
     <w:p>
       <w:pPr>
-        <w:pStyle w:val="ListParagraph"/>
+        <w:pStyle w:val="17"/>
         <w:numPr>
           <w:ilvl w:val="0"/>
           <w:numId w:val="3"/>
@@ -1743,18 +1824,20 @@
           <w:szCs w:val="28"/>
         </w:rPr>
       </w:pPr>
+      <w:bookmarkStart w:id="5" w:name="_GoBack"/>
+      <w:bookmarkEnd w:id="5"/>
       <w:r>
         <w:rPr>
           <w:rFonts w:ascii="Times New Roman" w:hAnsi="Times New Roman" w:cs="Times New Roman"/>
           <w:sz w:val="28"/>
           <w:szCs w:val="28"/>
         </w:rPr>
-        <w:t>Korisnik se nalazi na početnoj stranici.</w:t>
-      </w:r>
-    </w:p>
-    <w:p>
-      <w:pPr>
-        <w:pStyle w:val="ListParagraph"/>
+        <w:t>Korisnik iz padajućeg menija “Moj profil” bira opciju “Moji oglasi”.</w:t>
+      </w:r>
+    </w:p>
+    <w:p>
+      <w:pPr>
+        <w:pStyle w:val="17"/>
         <w:numPr>
           <w:ilvl w:val="0"/>
           <w:numId w:val="3"/>
@@ -1772,52 +1855,21 @@
           <w:sz w:val="28"/>
           <w:szCs w:val="28"/>
         </w:rPr>
-        <w:t>Korisnik iz padajućeg menija “Moj profil” bira opciju “Moji oglasi”.</w:t>
-      </w:r>
-    </w:p>
-    <w:p>
-      <w:pPr>
-        <w:pStyle w:val="ListParagraph"/>
-        <w:numPr>
-          <w:ilvl w:val="0"/>
-          <w:numId w:val="3"/>
-        </w:numPr>
+        <w:t>Oglasi koje je korisnik postavio će biti prikazani.</w:t>
+      </w:r>
+    </w:p>
+    <w:p>
+      <w:pPr>
         <w:spacing w:line="276" w:lineRule="auto"/>
         <w:rPr>
           <w:rFonts w:ascii="Times New Roman" w:hAnsi="Times New Roman" w:cs="Times New Roman"/>
           <w:sz w:val="28"/>
-          <w:szCs w:val="28"/>
-        </w:rPr>
-      </w:pPr>
-      <w:r>
-        <w:rPr>
-          <w:rFonts w:ascii="Times New Roman" w:hAnsi="Times New Roman" w:cs="Times New Roman"/>
-          <w:sz w:val="28"/>
-          <w:szCs w:val="28"/>
-        </w:rPr>
-        <w:t xml:space="preserve">Oglasi </w:t>
-      </w:r>
-      <w:r>
-        <w:rPr>
-          <w:rFonts w:ascii="Times New Roman" w:hAnsi="Times New Roman" w:cs="Times New Roman"/>
-          <w:sz w:val="28"/>
-          <w:szCs w:val="28"/>
-        </w:rPr>
-        <w:t>koje je korisnik postavio će biti prikazani.</w:t>
-      </w:r>
-    </w:p>
-    <w:p>
-      <w:pPr>
-        <w:spacing w:line="276" w:lineRule="auto"/>
-        <w:rPr>
-          <w:rFonts w:ascii="Times New Roman" w:hAnsi="Times New Roman" w:cs="Times New Roman"/>
-          <w:sz w:val="28"/>
-        </w:rPr>
-      </w:pPr>
-    </w:p>
-    <w:p>
-      <w:pPr>
-        <w:pStyle w:val="ListParagraph"/>
+        </w:rPr>
+      </w:pPr>
+    </w:p>
+    <w:p>
+      <w:pPr>
+        <w:pStyle w:val="17"/>
         <w:numPr>
           <w:ilvl w:val="1"/>
           <w:numId w:val="1"/>
@@ -1837,7 +1889,7 @@
     </w:p>
     <w:p>
       <w:pPr>
-        <w:pStyle w:val="ListParagraph"/>
+        <w:pStyle w:val="17"/>
         <w:spacing w:line="276" w:lineRule="auto"/>
         <w:ind w:left="1440"/>
         <w:rPr>
@@ -1857,7 +1909,7 @@
     </w:p>
     <w:p>
       <w:pPr>
-        <w:pStyle w:val="ListParagraph"/>
+        <w:pStyle w:val="17"/>
         <w:spacing w:line="276" w:lineRule="auto"/>
         <w:ind w:left="1440"/>
         <w:rPr>
@@ -1869,7 +1921,7 @@
     </w:p>
     <w:p>
       <w:pPr>
-        <w:pStyle w:val="ListParagraph"/>
+        <w:pStyle w:val="17"/>
         <w:numPr>
           <w:ilvl w:val="1"/>
           <w:numId w:val="1"/>
@@ -1889,7 +1941,7 @@
     </w:p>
     <w:p>
       <w:pPr>
-        <w:pStyle w:val="ListParagraph"/>
+        <w:pStyle w:val="17"/>
         <w:spacing w:line="480" w:lineRule="auto"/>
         <w:ind w:left="1440"/>
         <w:rPr>
@@ -1907,7 +1959,7 @@
     </w:p>
     <w:p>
       <w:pPr>
-        <w:pStyle w:val="ListParagraph"/>
+        <w:pStyle w:val="17"/>
         <w:numPr>
           <w:ilvl w:val="1"/>
           <w:numId w:val="1"/>
@@ -1942,21 +1994,21 @@
       </w:r>
     </w:p>
     <w:sectPr>
-      <w:headerReference w:type="default" r:id="rId8"/>
-      <w:footerReference w:type="default" r:id="rId9"/>
+      <w:headerReference r:id="rId5" w:type="default"/>
+      <w:footerReference r:id="rId6" w:type="default"/>
       <w:pgSz w:w="12240" w:h="15840"/>
       <w:pgMar w:top="1440" w:right="1440" w:bottom="1440" w:left="1440" w:header="720" w:footer="720" w:gutter="0"/>
-      <w:cols w:space="720"/>
+      <w:cols w:space="720" w:num="1"/>
       <w:titlePg/>
-      <w:docGrid w:linePitch="360"/>
+      <w:docGrid w:linePitch="360" w:charSpace="0"/>
     </w:sectPr>
   </w:body>
 </w:document>
 </file>
 
 <file path=word/endnotes.xml><?xml version="1.0" encoding="utf-8"?>
-<w:endnotes xmlns:wpc="http://schemas.microsoft.com/office/word/2010/wordprocessingCanvas" xmlns:mc="http://schemas.openxmlformats.org/markup-compatibility/2006" xmlns:o="urn:schemas-microsoft-com:office:office" xmlns:r="http://schemas.openxmlformats.org/officeDocument/2006/relationships" xmlns:m="http://schemas.openxmlformats.org/officeDocument/2006/math" xmlns:v="urn:schemas-microsoft-com:vml" xmlns:wp14="http://schemas.microsoft.com/office/word/2010/wordprocessingDrawing" xmlns:wp="http://schemas.openxmlformats.org/drawingml/2006/wordprocessingDrawing" xmlns:w10="urn:schemas-microsoft-com:office:word" xmlns:w="http://schemas.openxmlformats.org/wordprocessingml/2006/main" xmlns:w14="http://schemas.microsoft.com/office/word/2010/wordml" xmlns:w15="http://schemas.microsoft.com/office/word/2012/wordml" xmlns:wpg="http://schemas.microsoft.com/office/word/2010/wordprocessingGroup" xmlns:wpi="http://schemas.microsoft.com/office/word/2010/wordprocessingInk" xmlns:wne="http://schemas.microsoft.com/office/word/2006/wordml" xmlns:wps="http://schemas.microsoft.com/office/word/2010/wordprocessingShape" mc:Ignorable="w14 w15 wp14">
-  <w:endnote w:type="separator" w:id="-1">
+<w:endnotes xmlns:wpc="http://schemas.microsoft.com/office/word/2010/wordprocessingCanvas" xmlns:mc="http://schemas.openxmlformats.org/markup-compatibility/2006" xmlns:o="urn:schemas-microsoft-com:office:office" xmlns:r="http://schemas.openxmlformats.org/officeDocument/2006/relationships" xmlns:m="http://schemas.openxmlformats.org/officeDocument/2006/math" xmlns:v="urn:schemas-microsoft-com:vml" xmlns:wp14="http://schemas.microsoft.com/office/word/2010/wordprocessingDrawing" xmlns:wp="http://schemas.openxmlformats.org/drawingml/2006/wordprocessingDrawing" xmlns:w="http://schemas.openxmlformats.org/wordprocessingml/2006/main" xmlns:w14="http://schemas.microsoft.com/office/word/2010/wordml" xmlns:w15="http://schemas.microsoft.com/office/word/2012/wordml" xmlns:w10="urn:schemas-microsoft-com:office:word" xmlns:wpg="http://schemas.microsoft.com/office/word/2010/wordprocessingGroup" xmlns:wpi="http://schemas.microsoft.com/office/word/2010/wordprocessingInk" xmlns:wne="http://schemas.microsoft.com/office/word/2006/wordml" xmlns:wps="http://schemas.microsoft.com/office/word/2010/wordprocessingShape" xmlns:wpsCustomData="http://www.wps.cn/officeDocument/2013/wpsCustomData" mc:Ignorable="w14 w15 wp14">
+  <w:endnote w:type="separator" w:id="0">
     <w:p>
       <w:pPr>
         <w:spacing w:line="240" w:lineRule="auto"/>
@@ -1966,7 +2018,7 @@
       </w:r>
     </w:p>
   </w:endnote>
-  <w:endnote w:type="continuationSeparator" w:id="0">
+  <w:endnote w:type="continuationSeparator" w:id="1">
     <w:p>
       <w:pPr>
         <w:spacing w:line="240" w:lineRule="auto"/>
@@ -1980,16 +2032,15 @@
 </file>
 
 <file path=word/footer1.xml><?xml version="1.0" encoding="utf-8"?>
-<w:ftr xmlns:wpc="http://schemas.microsoft.com/office/word/2010/wordprocessingCanvas" xmlns:mc="http://schemas.openxmlformats.org/markup-compatibility/2006" xmlns:o="urn:schemas-microsoft-com:office:office" xmlns:r="http://schemas.openxmlformats.org/officeDocument/2006/relationships" xmlns:m="http://schemas.openxmlformats.org/officeDocument/2006/math" xmlns:v="urn:schemas-microsoft-com:vml" xmlns:wp14="http://schemas.microsoft.com/office/word/2010/wordprocessingDrawing" xmlns:wp="http://schemas.openxmlformats.org/drawingml/2006/wordprocessingDrawing" xmlns:w10="urn:schemas-microsoft-com:office:word" xmlns:w="http://schemas.openxmlformats.org/wordprocessingml/2006/main" xmlns:w14="http://schemas.microsoft.com/office/word/2010/wordml" xmlns:w15="http://schemas.microsoft.com/office/word/2012/wordml" xmlns:wpg="http://schemas.microsoft.com/office/word/2010/wordprocessingGroup" xmlns:wpi="http://schemas.microsoft.com/office/word/2010/wordprocessingInk" xmlns:wne="http://schemas.microsoft.com/office/word/2006/wordml" xmlns:wps="http://schemas.microsoft.com/office/word/2010/wordprocessingShape" mc:Ignorable="w14 w15 wp14">
+<w:ftr xmlns:wpc="http://schemas.microsoft.com/office/word/2010/wordprocessingCanvas" xmlns:mc="http://schemas.openxmlformats.org/markup-compatibility/2006" xmlns:o="urn:schemas-microsoft-com:office:office" xmlns:r="http://schemas.openxmlformats.org/officeDocument/2006/relationships" xmlns:m="http://schemas.openxmlformats.org/officeDocument/2006/math" xmlns:v="urn:schemas-microsoft-com:vml" xmlns:wp14="http://schemas.microsoft.com/office/word/2010/wordprocessingDrawing" xmlns:wp="http://schemas.openxmlformats.org/drawingml/2006/wordprocessingDrawing" xmlns:w10="urn:schemas-microsoft-com:office:word" xmlns:w="http://schemas.openxmlformats.org/wordprocessingml/2006/main" xmlns:w14="http://schemas.microsoft.com/office/word/2010/wordml" xmlns:w15="http://schemas.microsoft.com/office/word/2012/wordml" xmlns:wpg="http://schemas.microsoft.com/office/word/2010/wordprocessingGroup" xmlns:wpi="http://schemas.microsoft.com/office/word/2010/wordprocessingInk" xmlns:wne="http://schemas.microsoft.com/office/word/2006/wordml" xmlns:wps="http://schemas.microsoft.com/office/word/2010/wordprocessingShape" xmlns:wpsCustomData="http://www.wps.cn/officeDocument/2013/wpsCustomData" mc:Ignorable="w14 w15 wp14">
   <w:sdt>
     <w:sdtPr>
       <w:id w:val="-1"/>
     </w:sdtPr>
-    <w:sdtEndPr/>
     <w:sdtContent>
       <w:p>
         <w:pPr>
-          <w:pStyle w:val="Footer"/>
+          <w:pStyle w:val="5"/>
           <w:jc w:val="right"/>
         </w:pPr>
         <w:r>
@@ -2002,9 +2053,6 @@
           <w:fldChar w:fldCharType="separate"/>
         </w:r>
         <w:r>
-          <w:rPr>
-            <w:noProof/>
-          </w:rPr>
           <w:t>2</w:t>
         </w:r>
         <w:r>
@@ -2015,28 +2063,28 @@
   </w:sdt>
   <w:p>
     <w:pPr>
-      <w:pStyle w:val="Footer"/>
+      <w:pStyle w:val="5"/>
     </w:pPr>
   </w:p>
 </w:ftr>
 </file>
 
 <file path=word/footnotes.xml><?xml version="1.0" encoding="utf-8"?>
-<w:footnotes xmlns:wpc="http://schemas.microsoft.com/office/word/2010/wordprocessingCanvas" xmlns:mc="http://schemas.openxmlformats.org/markup-compatibility/2006" xmlns:o="urn:schemas-microsoft-com:office:office" xmlns:r="http://schemas.openxmlformats.org/officeDocument/2006/relationships" xmlns:m="http://schemas.openxmlformats.org/officeDocument/2006/math" xmlns:v="urn:schemas-microsoft-com:vml" xmlns:wp14="http://schemas.microsoft.com/office/word/2010/wordprocessingDrawing" xmlns:wp="http://schemas.openxmlformats.org/drawingml/2006/wordprocessingDrawing" xmlns:w10="urn:schemas-microsoft-com:office:word" xmlns:w="http://schemas.openxmlformats.org/wordprocessingml/2006/main" xmlns:w14="http://schemas.microsoft.com/office/word/2010/wordml" xmlns:w15="http://schemas.microsoft.com/office/word/2012/wordml" xmlns:wpg="http://schemas.microsoft.com/office/word/2010/wordprocessingGroup" xmlns:wpi="http://schemas.microsoft.com/office/word/2010/wordprocessingInk" xmlns:wne="http://schemas.microsoft.com/office/word/2006/wordml" xmlns:wps="http://schemas.microsoft.com/office/word/2010/wordprocessingShape" mc:Ignorable="w14 w15 wp14">
-  <w:footnote w:type="separator" w:id="-1">
-    <w:p>
-      <w:pPr>
-        <w:spacing w:after="0"/>
+<w:footnotes xmlns:wpc="http://schemas.microsoft.com/office/word/2010/wordprocessingCanvas" xmlns:mc="http://schemas.openxmlformats.org/markup-compatibility/2006" xmlns:o="urn:schemas-microsoft-com:office:office" xmlns:r="http://schemas.openxmlformats.org/officeDocument/2006/relationships" xmlns:m="http://schemas.openxmlformats.org/officeDocument/2006/math" xmlns:v="urn:schemas-microsoft-com:vml" xmlns:wp14="http://schemas.microsoft.com/office/word/2010/wordprocessingDrawing" xmlns:wp="http://schemas.openxmlformats.org/drawingml/2006/wordprocessingDrawing" xmlns:w="http://schemas.openxmlformats.org/wordprocessingml/2006/main" xmlns:w14="http://schemas.microsoft.com/office/word/2010/wordml" xmlns:w15="http://schemas.microsoft.com/office/word/2012/wordml" xmlns:w10="urn:schemas-microsoft-com:office:word" xmlns:wpg="http://schemas.microsoft.com/office/word/2010/wordprocessingGroup" xmlns:wpi="http://schemas.microsoft.com/office/word/2010/wordprocessingInk" xmlns:wne="http://schemas.microsoft.com/office/word/2006/wordml" xmlns:wps="http://schemas.microsoft.com/office/word/2010/wordprocessingShape" xmlns:wpsCustomData="http://www.wps.cn/officeDocument/2013/wpsCustomData" mc:Ignorable="w14 w15 wp14">
+  <w:footnote w:type="separator" w:id="0">
+    <w:p>
+      <w:pPr>
+        <w:spacing w:before="0" w:after="0" w:line="259" w:lineRule="auto"/>
       </w:pPr>
       <w:r>
         <w:separator/>
       </w:r>
     </w:p>
   </w:footnote>
-  <w:footnote w:type="continuationSeparator" w:id="0">
-    <w:p>
-      <w:pPr>
-        <w:spacing w:after="0"/>
+  <w:footnote w:type="continuationSeparator" w:id="1">
+    <w:p>
+      <w:pPr>
+        <w:spacing w:before="0" w:after="0" w:line="259" w:lineRule="auto"/>
       </w:pPr>
       <w:r>
         <w:continuationSeparator/>
@@ -2047,10 +2095,10 @@
 </file>
 
 <file path=word/header1.xml><?xml version="1.0" encoding="utf-8"?>
-<w:hdr xmlns:wpc="http://schemas.microsoft.com/office/word/2010/wordprocessingCanvas" xmlns:mc="http://schemas.openxmlformats.org/markup-compatibility/2006" xmlns:o="urn:schemas-microsoft-com:office:office" xmlns:r="http://schemas.openxmlformats.org/officeDocument/2006/relationships" xmlns:m="http://schemas.openxmlformats.org/officeDocument/2006/math" xmlns:v="urn:schemas-microsoft-com:vml" xmlns:wp14="http://schemas.microsoft.com/office/word/2010/wordprocessingDrawing" xmlns:wp="http://schemas.openxmlformats.org/drawingml/2006/wordprocessingDrawing" xmlns:w10="urn:schemas-microsoft-com:office:word" xmlns:w="http://schemas.openxmlformats.org/wordprocessingml/2006/main" xmlns:w14="http://schemas.microsoft.com/office/word/2010/wordml" xmlns:w15="http://schemas.microsoft.com/office/word/2012/wordml" xmlns:wpg="http://schemas.microsoft.com/office/word/2010/wordprocessingGroup" xmlns:wpi="http://schemas.microsoft.com/office/word/2010/wordprocessingInk" xmlns:wne="http://schemas.microsoft.com/office/word/2006/wordml" xmlns:wps="http://schemas.microsoft.com/office/word/2010/wordprocessingShape" mc:Ignorable="w14 w15 wp14">
+<w:hdr xmlns:wpc="http://schemas.microsoft.com/office/word/2010/wordprocessingCanvas" xmlns:mc="http://schemas.openxmlformats.org/markup-compatibility/2006" xmlns:o="urn:schemas-microsoft-com:office:office" xmlns:r="http://schemas.openxmlformats.org/officeDocument/2006/relationships" xmlns:m="http://schemas.openxmlformats.org/officeDocument/2006/math" xmlns:v="urn:schemas-microsoft-com:vml" xmlns:wp14="http://schemas.microsoft.com/office/word/2010/wordprocessingDrawing" xmlns:wp="http://schemas.openxmlformats.org/drawingml/2006/wordprocessingDrawing" xmlns:w10="urn:schemas-microsoft-com:office:word" xmlns:w="http://schemas.openxmlformats.org/wordprocessingml/2006/main" xmlns:w14="http://schemas.microsoft.com/office/word/2010/wordml" xmlns:w15="http://schemas.microsoft.com/office/word/2012/wordml" xmlns:wpg="http://schemas.microsoft.com/office/word/2010/wordprocessingGroup" xmlns:wpi="http://schemas.microsoft.com/office/word/2010/wordprocessingInk" xmlns:wne="http://schemas.microsoft.com/office/word/2006/wordml" xmlns:wps="http://schemas.microsoft.com/office/word/2010/wordprocessingShape" xmlns:wpsCustomData="http://www.wps.cn/officeDocument/2013/wpsCustomData" mc:Ignorable="w14 w15 wp14">
   <w:p>
     <w:pPr>
-      <w:pStyle w:val="Header"/>
+      <w:pStyle w:val="6"/>
       <w:rPr>
         <w:rFonts w:ascii="Times New Roman" w:hAnsi="Times New Roman" w:cs="Times New Roman"/>
         <w:lang w:val="sr-Latn-RS"/>
@@ -2068,12 +2116,12 @@
 </file>
 
 <file path=word/numbering.xml><?xml version="1.0" encoding="utf-8"?>
-<w:numbering xmlns:wpc="http://schemas.microsoft.com/office/word/2010/wordprocessingCanvas" xmlns:mc="http://schemas.openxmlformats.org/markup-compatibility/2006" xmlns:o="urn:schemas-microsoft-com:office:office" xmlns:r="http://schemas.openxmlformats.org/officeDocument/2006/relationships" xmlns:m="http://schemas.openxmlformats.org/officeDocument/2006/math" xmlns:v="urn:schemas-microsoft-com:vml" xmlns:wp14="http://schemas.microsoft.com/office/word/2010/wordprocessingDrawing" xmlns:wp="http://schemas.openxmlformats.org/drawingml/2006/wordprocessingDrawing" xmlns:w10="urn:schemas-microsoft-com:office:word" xmlns:w="http://schemas.openxmlformats.org/wordprocessingml/2006/main" xmlns:w14="http://schemas.microsoft.com/office/word/2010/wordml" xmlns:w15="http://schemas.microsoft.com/office/word/2012/wordml" xmlns:wpg="http://schemas.microsoft.com/office/word/2010/wordprocessingGroup" xmlns:wpi="http://schemas.microsoft.com/office/word/2010/wordprocessingInk" xmlns:wne="http://schemas.microsoft.com/office/word/2006/wordml" xmlns:wps="http://schemas.microsoft.com/office/word/2010/wordprocessingShape" mc:Ignorable="w14 w15 wp14">
+<w:numbering xmlns:wpc="http://schemas.microsoft.com/office/word/2010/wordprocessingCanvas" xmlns:mc="http://schemas.openxmlformats.org/markup-compatibility/2006" xmlns:o="urn:schemas-microsoft-com:office:office" xmlns:r="http://schemas.openxmlformats.org/officeDocument/2006/relationships" xmlns:m="http://schemas.openxmlformats.org/officeDocument/2006/math" xmlns:v="urn:schemas-microsoft-com:vml" xmlns:wp14="http://schemas.microsoft.com/office/word/2010/wordprocessingDrawing" xmlns:wp="http://schemas.openxmlformats.org/drawingml/2006/wordprocessingDrawing" xmlns:w10="urn:schemas-microsoft-com:office:word" xmlns:w="http://schemas.openxmlformats.org/wordprocessingml/2006/main" xmlns:w14="http://schemas.microsoft.com/office/word/2010/wordml" xmlns:wpg="http://schemas.microsoft.com/office/word/2010/wordprocessingGroup" xmlns:wpi="http://schemas.microsoft.com/office/word/2010/wordprocessingInk" xmlns:wne="http://schemas.microsoft.com/office/word/2006/wordml" xmlns:wps="http://schemas.microsoft.com/office/word/2010/wordprocessingShape" xmlns:wpsCustomData="http://www.wps.cn/officeDocument/2013/wpsCustomData" mc:Ignorable="w14 wp14">
   <w:abstractNum w:abstractNumId="0">
     <w:nsid w:val="060E0779"/>
     <w:multiLevelType w:val="multilevel"/>
     <w:tmpl w:val="060E0779"/>
-    <w:lvl w:ilvl="0">
+    <w:lvl w:ilvl="0" w:tentative="0">
       <w:start w:val="1"/>
       <w:numFmt w:val="decimal"/>
       <w:lvlText w:val="%1)"/>
@@ -2082,12 +2130,12 @@
         <w:ind w:left="1900" w:hanging="360"/>
       </w:pPr>
       <w:rPr>
-        <w:rFonts w:ascii="Times New Roman" w:hAnsi="Times New Roman" w:cs="Times New Roman" w:hint="default"/>
+        <w:rFonts w:hint="default" w:ascii="Times New Roman" w:hAnsi="Times New Roman" w:cs="Times New Roman"/>
         <w:sz w:val="28"/>
         <w:szCs w:val="28"/>
       </w:rPr>
     </w:lvl>
-    <w:lvl w:ilvl="1">
+    <w:lvl w:ilvl="1" w:tentative="0">
       <w:start w:val="1"/>
       <w:numFmt w:val="lowerLetter"/>
       <w:lvlText w:val="%2."/>
@@ -2096,7 +2144,7 @@
         <w:ind w:left="2620" w:hanging="360"/>
       </w:pPr>
     </w:lvl>
-    <w:lvl w:ilvl="2">
+    <w:lvl w:ilvl="2" w:tentative="0">
       <w:start w:val="1"/>
       <w:numFmt w:val="lowerRoman"/>
       <w:lvlText w:val="%3."/>
@@ -2105,7 +2153,7 @@
         <w:ind w:left="3340" w:hanging="180"/>
       </w:pPr>
     </w:lvl>
-    <w:lvl w:ilvl="3">
+    <w:lvl w:ilvl="3" w:tentative="0">
       <w:start w:val="1"/>
       <w:numFmt w:val="decimal"/>
       <w:lvlText w:val="%4."/>
@@ -2114,7 +2162,7 @@
         <w:ind w:left="4060" w:hanging="360"/>
       </w:pPr>
     </w:lvl>
-    <w:lvl w:ilvl="4">
+    <w:lvl w:ilvl="4" w:tentative="0">
       <w:start w:val="1"/>
       <w:numFmt w:val="lowerLetter"/>
       <w:lvlText w:val="%5."/>
@@ -2123,7 +2171,7 @@
         <w:ind w:left="4780" w:hanging="360"/>
       </w:pPr>
     </w:lvl>
-    <w:lvl w:ilvl="5">
+    <w:lvl w:ilvl="5" w:tentative="0">
       <w:start w:val="1"/>
       <w:numFmt w:val="lowerRoman"/>
       <w:lvlText w:val="%6."/>
@@ -2132,7 +2180,7 @@
         <w:ind w:left="5500" w:hanging="180"/>
       </w:pPr>
     </w:lvl>
-    <w:lvl w:ilvl="6">
+    <w:lvl w:ilvl="6" w:tentative="0">
       <w:start w:val="1"/>
       <w:numFmt w:val="decimal"/>
       <w:lvlText w:val="%7."/>
@@ -2141,7 +2189,7 @@
         <w:ind w:left="6220" w:hanging="360"/>
       </w:pPr>
     </w:lvl>
-    <w:lvl w:ilvl="7">
+    <w:lvl w:ilvl="7" w:tentative="0">
       <w:start w:val="1"/>
       <w:numFmt w:val="lowerLetter"/>
       <w:lvlText w:val="%8."/>
@@ -2150,7 +2198,7 @@
         <w:ind w:left="6940" w:hanging="360"/>
       </w:pPr>
     </w:lvl>
-    <w:lvl w:ilvl="8">
+    <w:lvl w:ilvl="8" w:tentative="0">
       <w:start w:val="1"/>
       <w:numFmt w:val="lowerRoman"/>
       <w:lvlText w:val="%9."/>
@@ -2164,7 +2212,7 @@
     <w:nsid w:val="434915DD"/>
     <w:multiLevelType w:val="multilevel"/>
     <w:tmpl w:val="434915DD"/>
-    <w:lvl w:ilvl="0">
+    <w:lvl w:ilvl="0" w:tentative="0">
       <w:start w:val="1"/>
       <w:numFmt w:val="decimal"/>
       <w:lvlText w:val="%1."/>
@@ -2173,14 +2221,14 @@
         <w:ind w:left="360" w:hanging="360"/>
       </w:pPr>
       <w:rPr>
-        <w:rFonts w:ascii="Times New Roman" w:hAnsi="Times New Roman" w:cs="Times New Roman" w:hint="default"/>
+        <w:rFonts w:hint="default" w:ascii="Times New Roman" w:hAnsi="Times New Roman" w:cs="Times New Roman"/>
         <w:b/>
         <w:color w:val="1F4E79" w:themeColor="accent1" w:themeShade="80"/>
         <w:sz w:val="36"/>
         <w:szCs w:val="36"/>
       </w:rPr>
     </w:lvl>
-    <w:lvl w:ilvl="1">
+    <w:lvl w:ilvl="1" w:tentative="0">
       <w:start w:val="1"/>
       <w:numFmt w:val="decimal"/>
       <w:lvlText w:val="%1.%2."/>
@@ -2189,13 +2237,13 @@
         <w:ind w:left="792" w:hanging="432"/>
       </w:pPr>
       <w:rPr>
-        <w:rFonts w:ascii="Times New Roman" w:hAnsi="Times New Roman" w:cs="Times New Roman" w:hint="default"/>
+        <w:rFonts w:hint="default" w:ascii="Times New Roman" w:hAnsi="Times New Roman" w:cs="Times New Roman"/>
         <w:b/>
         <w:sz w:val="32"/>
         <w:szCs w:val="32"/>
       </w:rPr>
     </w:lvl>
-    <w:lvl w:ilvl="2">
+    <w:lvl w:ilvl="2" w:tentative="0">
       <w:start w:val="1"/>
       <w:numFmt w:val="decimal"/>
       <w:lvlText w:val="%1.%2.%3."/>
@@ -2204,7 +2252,7 @@
         <w:ind w:left="1224" w:hanging="504"/>
       </w:pPr>
     </w:lvl>
-    <w:lvl w:ilvl="3">
+    <w:lvl w:ilvl="3" w:tentative="0">
       <w:start w:val="1"/>
       <w:numFmt w:val="decimal"/>
       <w:lvlText w:val="%1.%2.%3.%4."/>
@@ -2213,7 +2261,7 @@
         <w:ind w:left="1728" w:hanging="648"/>
       </w:pPr>
     </w:lvl>
-    <w:lvl w:ilvl="4">
+    <w:lvl w:ilvl="4" w:tentative="0">
       <w:start w:val="1"/>
       <w:numFmt w:val="decimal"/>
       <w:lvlText w:val="%1.%2.%3.%4.%5."/>
@@ -2222,7 +2270,7 @@
         <w:ind w:left="2232" w:hanging="792"/>
       </w:pPr>
     </w:lvl>
-    <w:lvl w:ilvl="5">
+    <w:lvl w:ilvl="5" w:tentative="0">
       <w:start w:val="1"/>
       <w:numFmt w:val="decimal"/>
       <w:lvlText w:val="%1.%2.%3.%4.%5.%6."/>
@@ -2231,7 +2279,7 @@
         <w:ind w:left="2736" w:hanging="936"/>
       </w:pPr>
     </w:lvl>
-    <w:lvl w:ilvl="6">
+    <w:lvl w:ilvl="6" w:tentative="0">
       <w:start w:val="1"/>
       <w:numFmt w:val="decimal"/>
       <w:lvlText w:val="%1.%2.%3.%4.%5.%6.%7."/>
@@ -2240,7 +2288,7 @@
         <w:ind w:left="3240" w:hanging="1080"/>
       </w:pPr>
     </w:lvl>
-    <w:lvl w:ilvl="7">
+    <w:lvl w:ilvl="7" w:tentative="0">
       <w:start w:val="1"/>
       <w:numFmt w:val="decimal"/>
       <w:lvlText w:val="%1.%2.%3.%4.%5.%6.%7.%8."/>
@@ -2249,7 +2297,7 @@
         <w:ind w:left="3744" w:hanging="1224"/>
       </w:pPr>
     </w:lvl>
-    <w:lvl w:ilvl="8">
+    <w:lvl w:ilvl="8" w:tentative="0">
       <w:start w:val="1"/>
       <w:numFmt w:val="decimal"/>
       <w:lvlText w:val="%1.%2.%3.%4.%5.%6.%7.%8.%9."/>
@@ -2263,7 +2311,7 @@
     <w:nsid w:val="532D3BD9"/>
     <w:multiLevelType w:val="multilevel"/>
     <w:tmpl w:val="532D3BD9"/>
-    <w:lvl w:ilvl="0">
+    <w:lvl w:ilvl="0" w:tentative="0">
       <w:start w:val="1"/>
       <w:numFmt w:val="bullet"/>
       <w:lvlText w:val=""/>
@@ -2272,10 +2320,10 @@
         <w:ind w:left="2160" w:hanging="360"/>
       </w:pPr>
       <w:rPr>
-        <w:rFonts w:ascii="Symbol" w:hAnsi="Symbol" w:hint="default"/>
+        <w:rFonts w:hint="default" w:ascii="Symbol" w:hAnsi="Symbol"/>
       </w:rPr>
     </w:lvl>
-    <w:lvl w:ilvl="1">
+    <w:lvl w:ilvl="1" w:tentative="0">
       <w:start w:val="1"/>
       <w:numFmt w:val="bullet"/>
       <w:lvlText w:val="o"/>
@@ -2284,10 +2332,10 @@
         <w:ind w:left="2880" w:hanging="360"/>
       </w:pPr>
       <w:rPr>
-        <w:rFonts w:ascii="Courier New" w:hAnsi="Courier New" w:cs="Courier New" w:hint="default"/>
+        <w:rFonts w:hint="default" w:ascii="Courier New" w:hAnsi="Courier New" w:cs="Courier New"/>
       </w:rPr>
     </w:lvl>
-    <w:lvl w:ilvl="2">
+    <w:lvl w:ilvl="2" w:tentative="0">
       <w:start w:val="1"/>
       <w:numFmt w:val="bullet"/>
       <w:lvlText w:val=""/>
@@ -2296,10 +2344,10 @@
         <w:ind w:left="3600" w:hanging="360"/>
       </w:pPr>
       <w:rPr>
-        <w:rFonts w:ascii="Wingdings" w:hAnsi="Wingdings" w:hint="default"/>
+        <w:rFonts w:hint="default" w:ascii="Wingdings" w:hAnsi="Wingdings"/>
       </w:rPr>
     </w:lvl>
-    <w:lvl w:ilvl="3">
+    <w:lvl w:ilvl="3" w:tentative="0">
       <w:start w:val="1"/>
       <w:numFmt w:val="bullet"/>
       <w:lvlText w:val=""/>
@@ -2308,10 +2356,10 @@
         <w:ind w:left="4320" w:hanging="360"/>
       </w:pPr>
       <w:rPr>
-        <w:rFonts w:ascii="Symbol" w:hAnsi="Symbol" w:hint="default"/>
+        <w:rFonts w:hint="default" w:ascii="Symbol" w:hAnsi="Symbol"/>
       </w:rPr>
     </w:lvl>
-    <w:lvl w:ilvl="4">
+    <w:lvl w:ilvl="4" w:tentative="0">
       <w:start w:val="1"/>
       <w:numFmt w:val="bullet"/>
       <w:lvlText w:val="o"/>
@@ -2320,10 +2368,10 @@
         <w:ind w:left="5040" w:hanging="360"/>
       </w:pPr>
       <w:rPr>
-        <w:rFonts w:ascii="Courier New" w:hAnsi="Courier New" w:cs="Courier New" w:hint="default"/>
+        <w:rFonts w:hint="default" w:ascii="Courier New" w:hAnsi="Courier New" w:cs="Courier New"/>
       </w:rPr>
     </w:lvl>
-    <w:lvl w:ilvl="5">
+    <w:lvl w:ilvl="5" w:tentative="0">
       <w:start w:val="1"/>
       <w:numFmt w:val="bullet"/>
       <w:lvlText w:val=""/>
@@ -2332,10 +2380,10 @@
         <w:ind w:left="5760" w:hanging="360"/>
       </w:pPr>
       <w:rPr>
-        <w:rFonts w:ascii="Wingdings" w:hAnsi="Wingdings" w:hint="default"/>
+        <w:rFonts w:hint="default" w:ascii="Wingdings" w:hAnsi="Wingdings"/>
       </w:rPr>
     </w:lvl>
-    <w:lvl w:ilvl="6">
+    <w:lvl w:ilvl="6" w:tentative="0">
       <w:start w:val="1"/>
       <w:numFmt w:val="bullet"/>
       <w:lvlText w:val=""/>
@@ -2344,10 +2392,10 @@
         <w:ind w:left="6480" w:hanging="360"/>
       </w:pPr>
       <w:rPr>
-        <w:rFonts w:ascii="Symbol" w:hAnsi="Symbol" w:hint="default"/>
+        <w:rFonts w:hint="default" w:ascii="Symbol" w:hAnsi="Symbol"/>
       </w:rPr>
     </w:lvl>
-    <w:lvl w:ilvl="7">
+    <w:lvl w:ilvl="7" w:tentative="0">
       <w:start w:val="1"/>
       <w:numFmt w:val="bullet"/>
       <w:lvlText w:val="o"/>
@@ -2356,10 +2404,10 @@
         <w:ind w:left="7200" w:hanging="360"/>
       </w:pPr>
       <w:rPr>
-        <w:rFonts w:ascii="Courier New" w:hAnsi="Courier New" w:cs="Courier New" w:hint="default"/>
+        <w:rFonts w:hint="default" w:ascii="Courier New" w:hAnsi="Courier New" w:cs="Courier New"/>
       </w:rPr>
     </w:lvl>
-    <w:lvl w:ilvl="8">
+    <w:lvl w:ilvl="8" w:tentative="0">
       <w:start w:val="1"/>
       <w:numFmt w:val="bullet"/>
       <w:lvlText w:val=""/>
@@ -2368,7 +2416,7 @@
         <w:ind w:left="7920" w:hanging="360"/>
       </w:pPr>
       <w:rPr>
-        <w:rFonts w:ascii="Wingdings" w:hAnsi="Wingdings" w:hint="default"/>
+        <w:rFonts w:hint="default" w:ascii="Wingdings" w:hAnsi="Wingdings"/>
       </w:rPr>
     </w:lvl>
   </w:abstractNum>
@@ -2385,404 +2433,287 @@
 </file>
 
 <file path=word/styles.xml><?xml version="1.0" encoding="utf-8"?>
-<w:styles xmlns:mc="http://schemas.openxmlformats.org/markup-compatibility/2006" xmlns:r="http://schemas.openxmlformats.org/officeDocument/2006/relationships" xmlns:w="http://schemas.openxmlformats.org/wordprocessingml/2006/main" xmlns:w14="http://schemas.microsoft.com/office/word/2010/wordml" xmlns:w15="http://schemas.microsoft.com/office/word/2012/wordml" mc:Ignorable="w14 w15">
+<w:styles xmlns:mc="http://schemas.openxmlformats.org/markup-compatibility/2006" xmlns:o="urn:schemas-microsoft-com:office:office" xmlns:r="http://schemas.openxmlformats.org/officeDocument/2006/relationships" xmlns:m="http://schemas.openxmlformats.org/officeDocument/2006/math" xmlns:v="urn:schemas-microsoft-com:vml" xmlns:w="http://schemas.openxmlformats.org/wordprocessingml/2006/main" xmlns:w14="http://schemas.microsoft.com/office/word/2010/wordml" xmlns:w10="urn:schemas-microsoft-com:office:word" xmlns:sl="http://schemas.openxmlformats.org/schemaLibrary/2006/main" xmlns:wpsCustomData="http://www.wps.cn/officeDocument/2013/wpsCustomData" mc:Ignorable="w14">
   <w:docDefaults>
     <w:rPrDefault>
       <w:rPr>
-        <w:rFonts w:asciiTheme="minorHAnsi" w:eastAsiaTheme="minorHAnsi" w:hAnsiTheme="minorHAnsi" w:cstheme="minorBidi"/>
-        <w:lang w:val="en-US" w:eastAsia="en-US" w:bidi="ar-SA"/>
+        <w:rFonts w:asciiTheme="minorHAnsi" w:hAnsiTheme="minorHAnsi" w:eastAsiaTheme="minorHAnsi" w:cstheme="minorBidi"/>
       </w:rPr>
     </w:rPrDefault>
     <w:pPrDefault/>
   </w:docDefaults>
-  <w:latentStyles w:defLockedState="0" w:defUIPriority="99" w:defSemiHidden="0" w:defUnhideWhenUsed="0" w:defQFormat="0" w:count="371">
-    <w:lsdException w:name="Normal" w:uiPriority="0" w:qFormat="1"/>
-    <w:lsdException w:name="heading 1" w:uiPriority="9" w:qFormat="1"/>
-    <w:lsdException w:name="heading 2" w:semiHidden="1" w:uiPriority="9" w:unhideWhenUsed="1" w:qFormat="1"/>
-    <w:lsdException w:name="heading 3" w:semiHidden="1" w:uiPriority="9" w:unhideWhenUsed="1" w:qFormat="1"/>
-    <w:lsdException w:name="heading 4" w:semiHidden="1" w:uiPriority="9" w:unhideWhenUsed="1" w:qFormat="1"/>
-    <w:lsdException w:name="heading 5" w:semiHidden="1" w:uiPriority="9" w:unhideWhenUsed="1" w:qFormat="1"/>
-    <w:lsdException w:name="heading 6" w:semiHidden="1" w:uiPriority="9" w:unhideWhenUsed="1" w:qFormat="1"/>
-    <w:lsdException w:name="heading 7" w:semiHidden="1" w:uiPriority="9" w:unhideWhenUsed="1" w:qFormat="1"/>
-    <w:lsdException w:name="heading 8" w:semiHidden="1" w:uiPriority="9" w:unhideWhenUsed="1" w:qFormat="1"/>
-    <w:lsdException w:name="heading 9" w:semiHidden="1" w:uiPriority="9" w:unhideWhenUsed="1" w:qFormat="1"/>
-    <w:lsdException w:name="index 1" w:semiHidden="1" w:unhideWhenUsed="1"/>
-    <w:lsdException w:name="index 2" w:semiHidden="1" w:unhideWhenUsed="1"/>
-    <w:lsdException w:name="index 3" w:semiHidden="1" w:unhideWhenUsed="1"/>
-    <w:lsdException w:name="index 4" w:semiHidden="1" w:unhideWhenUsed="1"/>
-    <w:lsdException w:name="index 5" w:semiHidden="1" w:unhideWhenUsed="1"/>
-    <w:lsdException w:name="index 6" w:semiHidden="1" w:unhideWhenUsed="1"/>
-    <w:lsdException w:name="index 7" w:semiHidden="1" w:unhideWhenUsed="1"/>
-    <w:lsdException w:name="index 8" w:semiHidden="1" w:unhideWhenUsed="1"/>
-    <w:lsdException w:name="index 9" w:semiHidden="1" w:unhideWhenUsed="1"/>
-    <w:lsdException w:name="toc 1" w:uiPriority="39" w:unhideWhenUsed="1" w:qFormat="1"/>
-    <w:lsdException w:name="toc 2" w:uiPriority="39" w:unhideWhenUsed="1" w:qFormat="1"/>
-    <w:lsdException w:name="toc 3" w:uiPriority="39" w:unhideWhenUsed="1" w:qFormat="1"/>
-    <w:lsdException w:name="toc 4" w:semiHidden="1" w:uiPriority="39" w:unhideWhenUsed="1"/>
-    <w:lsdException w:name="toc 5" w:semiHidden="1" w:uiPriority="39" w:unhideWhenUsed="1"/>
-    <w:lsdException w:name="toc 6" w:semiHidden="1" w:uiPriority="39" w:unhideWhenUsed="1"/>
-    <w:lsdException w:name="toc 7" w:semiHidden="1" w:uiPriority="39" w:unhideWhenUsed="1"/>
-    <w:lsdException w:name="toc 8" w:semiHidden="1" w:uiPriority="39" w:unhideWhenUsed="1"/>
-    <w:lsdException w:name="toc 9" w:semiHidden="1" w:uiPriority="39" w:unhideWhenUsed="1"/>
-    <w:lsdException w:name="Normal Indent" w:semiHidden="1" w:unhideWhenUsed="1"/>
-    <w:lsdException w:name="footnote text" w:semiHidden="1" w:unhideWhenUsed="1"/>
-    <w:lsdException w:name="annotation text" w:semiHidden="1" w:unhideWhenUsed="1"/>
-    <w:lsdException w:name="header" w:unhideWhenUsed="1" w:qFormat="1"/>
-    <w:lsdException w:name="footer" w:unhideWhenUsed="1" w:qFormat="1"/>
-    <w:lsdException w:name="index heading" w:semiHidden="1" w:unhideWhenUsed="1"/>
-    <w:lsdException w:name="caption" w:semiHidden="1" w:uiPriority="35" w:unhideWhenUsed="1" w:qFormat="1"/>
-    <w:lsdException w:name="table of figures" w:semiHidden="1" w:unhideWhenUsed="1"/>
-    <w:lsdException w:name="envelope address" w:semiHidden="1" w:unhideWhenUsed="1"/>
-    <w:lsdException w:name="envelope return" w:semiHidden="1" w:unhideWhenUsed="1"/>
-    <w:lsdException w:name="footnote reference" w:semiHidden="1" w:unhideWhenUsed="1"/>
-    <w:lsdException w:name="annotation reference" w:semiHidden="1" w:unhideWhenUsed="1"/>
-    <w:lsdException w:name="line number" w:semiHidden="1" w:unhideWhenUsed="1"/>
-    <w:lsdException w:name="page number" w:semiHidden="1" w:unhideWhenUsed="1"/>
-    <w:lsdException w:name="endnote reference" w:semiHidden="1" w:unhideWhenUsed="1"/>
-    <w:lsdException w:name="endnote text" w:semiHidden="1" w:unhideWhenUsed="1"/>
-    <w:lsdException w:name="table of authorities" w:semiHidden="1" w:unhideWhenUsed="1"/>
-    <w:lsdException w:name="macro" w:semiHidden="1" w:unhideWhenUsed="1"/>
-    <w:lsdException w:name="toa heading" w:semiHidden="1" w:unhideWhenUsed="1"/>
-    <w:lsdException w:name="List" w:semiHidden="1" w:unhideWhenUsed="1"/>
-    <w:lsdException w:name="List Bullet" w:semiHidden="1" w:unhideWhenUsed="1"/>
-    <w:lsdException w:name="List Number" w:semiHidden="1" w:unhideWhenUsed="1"/>
-    <w:lsdException w:name="List 2" w:semiHidden="1" w:unhideWhenUsed="1"/>
-    <w:lsdException w:name="List 3" w:semiHidden="1" w:unhideWhenUsed="1"/>
-    <w:lsdException w:name="List 4" w:semiHidden="1" w:unhideWhenUsed="1"/>
-    <w:lsdException w:name="List 5" w:semiHidden="1" w:unhideWhenUsed="1"/>
-    <w:lsdException w:name="List Bullet 2" w:semiHidden="1" w:unhideWhenUsed="1"/>
-    <w:lsdException w:name="List Bullet 3" w:semiHidden="1" w:unhideWhenUsed="1"/>
-    <w:lsdException w:name="List Bullet 4" w:semiHidden="1" w:unhideWhenUsed="1"/>
-    <w:lsdException w:name="List Bullet 5" w:semiHidden="1" w:unhideWhenUsed="1"/>
-    <w:lsdException w:name="List Number 2" w:semiHidden="1" w:unhideWhenUsed="1"/>
-    <w:lsdException w:name="List Number 3" w:semiHidden="1" w:unhideWhenUsed="1"/>
-    <w:lsdException w:name="List Number 4" w:semiHidden="1" w:unhideWhenUsed="1"/>
-    <w:lsdException w:name="List Number 5" w:semiHidden="1" w:unhideWhenUsed="1"/>
-    <w:lsdException w:name="Title" w:uiPriority="10" w:qFormat="1"/>
-    <w:lsdException w:name="Closing" w:semiHidden="1" w:unhideWhenUsed="1"/>
-    <w:lsdException w:name="Signature" w:semiHidden="1" w:unhideWhenUsed="1"/>
-    <w:lsdException w:name="Default Paragraph Font" w:semiHidden="1" w:uiPriority="1" w:unhideWhenUsed="1" w:qFormat="1"/>
-    <w:lsdException w:name="Body Text" w:semiHidden="1" w:unhideWhenUsed="1"/>
-    <w:lsdException w:name="Body Text Indent" w:semiHidden="1" w:unhideWhenUsed="1"/>
-    <w:lsdException w:name="List Continue" w:semiHidden="1" w:unhideWhenUsed="1"/>
-    <w:lsdException w:name="List Continue 2" w:semiHidden="1" w:unhideWhenUsed="1"/>
-    <w:lsdException w:name="List Continue 3" w:semiHidden="1" w:unhideWhenUsed="1"/>
-    <w:lsdException w:name="List Continue 4" w:semiHidden="1" w:unhideWhenUsed="1"/>
-    <w:lsdException w:name="List Continue 5" w:semiHidden="1" w:unhideWhenUsed="1"/>
-    <w:lsdException w:name="Message Header" w:semiHidden="1" w:unhideWhenUsed="1"/>
-    <w:lsdException w:name="Subtitle" w:uiPriority="11" w:qFormat="1"/>
-    <w:lsdException w:name="Salutation" w:semiHidden="1" w:unhideWhenUsed="1"/>
-    <w:lsdException w:name="Date" w:semiHidden="1" w:unhideWhenUsed="1"/>
-    <w:lsdException w:name="Body Text First Indent" w:semiHidden="1" w:unhideWhenUsed="1"/>
-    <w:lsdException w:name="Body Text First Indent 2" w:semiHidden="1" w:unhideWhenUsed="1"/>
-    <w:lsdException w:name="Note Heading" w:semiHidden="1" w:unhideWhenUsed="1"/>
-    <w:lsdException w:name="Body Text 2" w:semiHidden="1" w:unhideWhenUsed="1"/>
-    <w:lsdException w:name="Body Text 3" w:semiHidden="1" w:unhideWhenUsed="1"/>
-    <w:lsdException w:name="Body Text Indent 2" w:semiHidden="1" w:unhideWhenUsed="1"/>
-    <w:lsdException w:name="Body Text Indent 3" w:semiHidden="1" w:unhideWhenUsed="1"/>
-    <w:lsdException w:name="Block Text" w:semiHidden="1" w:unhideWhenUsed="1"/>
-    <w:lsdException w:name="Hyperlink" w:semiHidden="1" w:unhideWhenUsed="1"/>
-    <w:lsdException w:name="FollowedHyperlink" w:semiHidden="1" w:unhideWhenUsed="1"/>
-    <w:lsdException w:name="Strong" w:uiPriority="22" w:qFormat="1"/>
-    <w:lsdException w:name="Emphasis" w:uiPriority="20" w:qFormat="1"/>
-    <w:lsdException w:name="Document Map" w:semiHidden="1" w:unhideWhenUsed="1"/>
-    <w:lsdException w:name="Plain Text" w:semiHidden="1" w:unhideWhenUsed="1"/>
-    <w:lsdException w:name="E-mail Signature" w:semiHidden="1" w:unhideWhenUsed="1"/>
-    <w:lsdException w:name="HTML Top of Form" w:semiHidden="1" w:unhideWhenUsed="1"/>
-    <w:lsdException w:name="HTML Bottom of Form" w:semiHidden="1" w:unhideWhenUsed="1"/>
-    <w:lsdException w:name="Normal (Web)" w:semiHidden="1" w:unhideWhenUsed="1"/>
-    <w:lsdException w:name="HTML Acronym" w:semiHidden="1" w:unhideWhenUsed="1"/>
-    <w:lsdException w:name="HTML Address" w:semiHidden="1" w:unhideWhenUsed="1"/>
-    <w:lsdException w:name="HTML Cite" w:semiHidden="1" w:unhideWhenUsed="1"/>
-    <w:lsdException w:name="HTML Code" w:semiHidden="1" w:unhideWhenUsed="1"/>
-    <w:lsdException w:name="HTML Definition" w:semiHidden="1" w:unhideWhenUsed="1"/>
-    <w:lsdException w:name="HTML Keyboard" w:semiHidden="1" w:unhideWhenUsed="1"/>
-    <w:lsdException w:name="HTML Preformatted" w:semiHidden="1" w:unhideWhenUsed="1"/>
-    <w:lsdException w:name="HTML Sample" w:semiHidden="1" w:unhideWhenUsed="1"/>
-    <w:lsdException w:name="HTML Typewriter" w:semiHidden="1" w:unhideWhenUsed="1"/>
-    <w:lsdException w:name="HTML Variable" w:semiHidden="1" w:unhideWhenUsed="1"/>
-    <w:lsdException w:name="Normal Table" w:semiHidden="1" w:unhideWhenUsed="1" w:qFormat="1"/>
-    <w:lsdException w:name="annotation subject" w:semiHidden="1" w:unhideWhenUsed="1"/>
-    <w:lsdException w:name="No List" w:semiHidden="1" w:unhideWhenUsed="1"/>
-    <w:lsdException w:name="Outline List 1" w:semiHidden="1" w:unhideWhenUsed="1"/>
-    <w:lsdException w:name="Outline List 2" w:semiHidden="1" w:unhideWhenUsed="1"/>
-    <w:lsdException w:name="Outline List 3" w:semiHidden="1" w:unhideWhenUsed="1"/>
-    <w:lsdException w:name="Table Simple 1" w:semiHidden="1" w:unhideWhenUsed="1"/>
-    <w:lsdException w:name="Table Simple 2" w:semiHidden="1" w:unhideWhenUsed="1"/>
-    <w:lsdException w:name="Table Simple 3" w:semiHidden="1" w:unhideWhenUsed="1"/>
-    <w:lsdException w:name="Table Classic 1" w:semiHidden="1" w:unhideWhenUsed="1"/>
-    <w:lsdException w:name="Table Classic 2" w:semiHidden="1" w:unhideWhenUsed="1"/>
-    <w:lsdException w:name="Table Classic 3" w:semiHidden="1" w:unhideWhenUsed="1"/>
-    <w:lsdException w:name="Table Classic 4" w:semiHidden="1" w:unhideWhenUsed="1"/>
-    <w:lsdException w:name="Table Colorful 1" w:semiHidden="1" w:unhideWhenUsed="1"/>
-    <w:lsdException w:name="Table Colorful 2" w:semiHidden="1" w:unhideWhenUsed="1"/>
-    <w:lsdException w:name="Table Colorful 3" w:semiHidden="1" w:unhideWhenUsed="1"/>
-    <w:lsdException w:name="Table Columns 1" w:semiHidden="1" w:unhideWhenUsed="1"/>
-    <w:lsdException w:name="Table Columns 2" w:semiHidden="1" w:unhideWhenUsed="1"/>
-    <w:lsdException w:name="Table Columns 3" w:semiHidden="1" w:unhideWhenUsed="1"/>
-    <w:lsdException w:name="Table Columns 4" w:semiHidden="1" w:unhideWhenUsed="1"/>
-    <w:lsdException w:name="Table Columns 5" w:semiHidden="1" w:unhideWhenUsed="1"/>
-    <w:lsdException w:name="Table Grid 1" w:semiHidden="1" w:unhideWhenUsed="1"/>
-    <w:lsdException w:name="Table Grid 2" w:semiHidden="1" w:unhideWhenUsed="1"/>
-    <w:lsdException w:name="Table Grid 3" w:semiHidden="1" w:unhideWhenUsed="1"/>
-    <w:lsdException w:name="Table Grid 4" w:semiHidden="1" w:unhideWhenUsed="1"/>
-    <w:lsdException w:name="Table Grid 5" w:semiHidden="1" w:unhideWhenUsed="1"/>
-    <w:lsdException w:name="Table Grid 6" w:semiHidden="1" w:unhideWhenUsed="1"/>
-    <w:lsdException w:name="Table Grid 7" w:semiHidden="1" w:unhideWhenUsed="1"/>
-    <w:lsdException w:name="Table Grid 8" w:semiHidden="1" w:unhideWhenUsed="1"/>
-    <w:lsdException w:name="Table List 1" w:semiHidden="1" w:unhideWhenUsed="1"/>
-    <w:lsdException w:name="Table List 2" w:semiHidden="1" w:unhideWhenUsed="1"/>
-    <w:lsdException w:name="Table List 3" w:semiHidden="1" w:unhideWhenUsed="1"/>
-    <w:lsdException w:name="Table List 4" w:semiHidden="1" w:unhideWhenUsed="1"/>
-    <w:lsdException w:name="Table List 5" w:semiHidden="1" w:unhideWhenUsed="1"/>
-    <w:lsdException w:name="Table List 6" w:semiHidden="1" w:unhideWhenUsed="1"/>
-    <w:lsdException w:name="Table List 7" w:semiHidden="1" w:unhideWhenUsed="1"/>
-    <w:lsdException w:name="Table List 8" w:semiHidden="1" w:unhideWhenUsed="1"/>
-    <w:lsdException w:name="Table 3D effects 1" w:semiHidden="1" w:unhideWhenUsed="1"/>
-    <w:lsdException w:name="Table 3D effects 2" w:semiHidden="1" w:unhideWhenUsed="1"/>
-    <w:lsdException w:name="Table 3D effects 3" w:semiHidden="1" w:unhideWhenUsed="1"/>
-    <w:lsdException w:name="Table Contemporary" w:semiHidden="1" w:unhideWhenUsed="1"/>
-    <w:lsdException w:name="Table Elegant" w:semiHidden="1" w:unhideWhenUsed="1"/>
-    <w:lsdException w:name="Table Professional" w:semiHidden="1" w:unhideWhenUsed="1"/>
-    <w:lsdException w:name="Table Subtle 1" w:semiHidden="1" w:unhideWhenUsed="1"/>
-    <w:lsdException w:name="Table Subtle 2" w:semiHidden="1" w:unhideWhenUsed="1"/>
-    <w:lsdException w:name="Table Web 1" w:semiHidden="1" w:unhideWhenUsed="1"/>
-    <w:lsdException w:name="Table Web 2" w:semiHidden="1" w:unhideWhenUsed="1"/>
-    <w:lsdException w:name="Table Web 3" w:semiHidden="1" w:unhideWhenUsed="1"/>
-    <w:lsdException w:name="Balloon Text" w:semiHidden="1" w:unhideWhenUsed="1"/>
-    <w:lsdException w:name="Table Grid" w:semiHidden="1" w:uiPriority="39" w:unhideWhenUsed="1" w:qFormat="1"/>
-    <w:lsdException w:name="Table Theme" w:semiHidden="1" w:unhideWhenUsed="1"/>
-    <w:lsdException w:name="Placeholder Text" w:semiHidden="1"/>
-    <w:lsdException w:name="Light Shading" w:uiPriority="60"/>
-    <w:lsdException w:name="Light List" w:uiPriority="61"/>
-    <w:lsdException w:name="Light Grid" w:uiPriority="62"/>
-    <w:lsdException w:name="Medium Shading 1" w:uiPriority="63"/>
-    <w:lsdException w:name="Medium Shading 2" w:uiPriority="64"/>
-    <w:lsdException w:name="Medium List 1" w:uiPriority="65"/>
-    <w:lsdException w:name="Medium List 2" w:uiPriority="66"/>
-    <w:lsdException w:name="Medium Grid 1" w:uiPriority="67"/>
-    <w:lsdException w:name="Medium Grid 2" w:uiPriority="68"/>
-    <w:lsdException w:name="Medium Grid 3" w:uiPriority="69"/>
-    <w:lsdException w:name="Dark List" w:uiPriority="70"/>
-    <w:lsdException w:name="Colorful Shading" w:uiPriority="71"/>
-    <w:lsdException w:name="Colorful List" w:uiPriority="72"/>
-    <w:lsdException w:name="Colorful Grid" w:uiPriority="73"/>
-    <w:lsdException w:name="Light Shading Accent 1" w:uiPriority="60"/>
-    <w:lsdException w:name="Light List Accent 1" w:uiPriority="61"/>
-    <w:lsdException w:name="Light Grid Accent 1" w:uiPriority="62"/>
-    <w:lsdException w:name="Medium Shading 1 Accent 1" w:uiPriority="63"/>
-    <w:lsdException w:name="Medium Shading 2 Accent 1" w:uiPriority="64"/>
-    <w:lsdException w:name="Medium List 1 Accent 1" w:uiPriority="65"/>
-    <w:lsdException w:name="Revision" w:semiHidden="1"/>
-    <w:lsdException w:name="List Paragraph" w:uiPriority="34" w:qFormat="1"/>
-    <w:lsdException w:name="Medium List 2 Accent 1" w:uiPriority="66"/>
-    <w:lsdException w:name="Medium Grid 1 Accent 1" w:uiPriority="67"/>
-    <w:lsdException w:name="Medium Grid 2 Accent 1" w:uiPriority="68"/>
-    <w:lsdException w:name="Medium Grid 3 Accent 1" w:uiPriority="69"/>
-    <w:lsdException w:name="Dark List Accent 1" w:uiPriority="70"/>
-    <w:lsdException w:name="Colorful Shading Accent 1" w:uiPriority="71"/>
-    <w:lsdException w:name="Colorful List Accent 1" w:uiPriority="72"/>
-    <w:lsdException w:name="Colorful Grid Accent 1" w:uiPriority="73"/>
-    <w:lsdException w:name="Light Shading Accent 2" w:uiPriority="60"/>
-    <w:lsdException w:name="Light List Accent 2" w:uiPriority="61"/>
-    <w:lsdException w:name="Light Grid Accent 2" w:uiPriority="62"/>
-    <w:lsdException w:name="Medium Shading 1 Accent 2" w:uiPriority="63"/>
-    <w:lsdException w:name="Medium Shading 2 Accent 2" w:uiPriority="64"/>
-    <w:lsdException w:name="Medium List 1 Accent 2" w:uiPriority="65"/>
-    <w:lsdException w:name="Medium List 2 Accent 2" w:uiPriority="66"/>
-    <w:lsdException w:name="Medium Grid 1 Accent 2" w:uiPriority="67"/>
-    <w:lsdException w:name="Medium Grid 2 Accent 2" w:uiPriority="68"/>
-    <w:lsdException w:name="Medium Grid 3 Accent 2" w:uiPriority="69"/>
-    <w:lsdException w:name="Dark List Accent 2" w:uiPriority="70"/>
-    <w:lsdException w:name="Colorful Shading Accent 2" w:uiPriority="71"/>
-    <w:lsdException w:name="Colorful List Accent 2" w:uiPriority="72"/>
-    <w:lsdException w:name="Colorful Grid Accent 2" w:uiPriority="73"/>
-    <w:lsdException w:name="Light Shading Accent 3" w:uiPriority="60"/>
-    <w:lsdException w:name="Light List Accent 3" w:uiPriority="61"/>
-    <w:lsdException w:name="Light Grid Accent 3" w:uiPriority="62"/>
-    <w:lsdException w:name="Medium Shading 1 Accent 3" w:uiPriority="63"/>
-    <w:lsdException w:name="Medium Shading 2 Accent 3" w:uiPriority="64"/>
-    <w:lsdException w:name="Medium List 1 Accent 3" w:uiPriority="65"/>
-    <w:lsdException w:name="Medium List 2 Accent 3" w:uiPriority="66"/>
-    <w:lsdException w:name="Medium Grid 1 Accent 3" w:uiPriority="67"/>
-    <w:lsdException w:name="Medium Grid 2 Accent 3" w:uiPriority="68"/>
-    <w:lsdException w:name="Medium Grid 3 Accent 3" w:uiPriority="69"/>
-    <w:lsdException w:name="Dark List Accent 3" w:uiPriority="70"/>
-    <w:lsdException w:name="Colorful Shading Accent 3" w:uiPriority="71"/>
-    <w:lsdException w:name="Colorful List Accent 3" w:uiPriority="72"/>
-    <w:lsdException w:name="Colorful Grid Accent 3" w:uiPriority="73"/>
-    <w:lsdException w:name="Light Shading Accent 4" w:uiPriority="60"/>
-    <w:lsdException w:name="Light List Accent 4" w:uiPriority="61"/>
-    <w:lsdException w:name="Light Grid Accent 4" w:uiPriority="62"/>
-    <w:lsdException w:name="Medium Shading 1 Accent 4" w:uiPriority="63"/>
-    <w:lsdException w:name="Medium Shading 2 Accent 4" w:uiPriority="64"/>
-    <w:lsdException w:name="Medium List 1 Accent 4" w:uiPriority="65"/>
-    <w:lsdException w:name="Medium List 2 Accent 4" w:uiPriority="66"/>
-    <w:lsdException w:name="Medium Grid 1 Accent 4" w:uiPriority="67"/>
-    <w:lsdException w:name="Medium Grid 2 Accent 4" w:uiPriority="68"/>
-    <w:lsdException w:name="Medium Grid 3 Accent 4" w:uiPriority="69"/>
-    <w:lsdException w:name="Dark List Accent 4" w:uiPriority="70"/>
-    <w:lsdException w:name="Colorful Shading Accent 4" w:uiPriority="71"/>
-    <w:lsdException w:name="Colorful List Accent 4" w:uiPriority="72"/>
-    <w:lsdException w:name="Colorful Grid Accent 4" w:uiPriority="73"/>
-    <w:lsdException w:name="Light Shading Accent 5" w:uiPriority="60"/>
-    <w:lsdException w:name="Light List Accent 5" w:uiPriority="61"/>
-    <w:lsdException w:name="Light Grid Accent 5" w:uiPriority="62"/>
-    <w:lsdException w:name="Medium Shading 1 Accent 5" w:uiPriority="63"/>
-    <w:lsdException w:name="Medium Shading 2 Accent 5" w:uiPriority="64"/>
-    <w:lsdException w:name="Medium List 1 Accent 5" w:uiPriority="65"/>
-    <w:lsdException w:name="Medium List 2 Accent 5" w:uiPriority="66"/>
-    <w:lsdException w:name="Medium Grid 1 Accent 5" w:uiPriority="67"/>
-    <w:lsdException w:name="Medium Grid 2 Accent 5" w:uiPriority="68"/>
-    <w:lsdException w:name="Medium Grid 3 Accent 5" w:uiPriority="69"/>
-    <w:lsdException w:name="Dark List Accent 5" w:uiPriority="70"/>
-    <w:lsdException w:name="Colorful Shading Accent 5" w:uiPriority="71"/>
-    <w:lsdException w:name="Colorful List Accent 5" w:uiPriority="72"/>
-    <w:lsdException w:name="Colorful Grid Accent 5" w:uiPriority="73"/>
-    <w:lsdException w:name="Light Shading Accent 6" w:uiPriority="60"/>
-    <w:lsdException w:name="Light List Accent 6" w:uiPriority="61"/>
-    <w:lsdException w:name="Light Grid Accent 6" w:uiPriority="62"/>
-    <w:lsdException w:name="Medium Shading 1 Accent 6" w:uiPriority="63"/>
-    <w:lsdException w:name="Medium Shading 2 Accent 6" w:uiPriority="64"/>
-    <w:lsdException w:name="Medium List 1 Accent 6" w:uiPriority="65"/>
-    <w:lsdException w:name="Medium List 2 Accent 6" w:uiPriority="66"/>
-    <w:lsdException w:name="Medium Grid 1 Accent 6" w:uiPriority="67"/>
-    <w:lsdException w:name="Medium Grid 2 Accent 6" w:uiPriority="68"/>
-    <w:lsdException w:name="Medium Grid 3 Accent 6" w:uiPriority="69"/>
-    <w:lsdException w:name="Dark List Accent 6" w:uiPriority="70"/>
-    <w:lsdException w:name="Colorful Shading Accent 6" w:uiPriority="71"/>
-    <w:lsdException w:name="Colorful List Accent 6" w:uiPriority="72"/>
-    <w:lsdException w:name="Colorful Grid Accent 6" w:uiPriority="73"/>
-    <w:lsdException w:name="Subtle Emphasis" w:uiPriority="19" w:qFormat="1"/>
-    <w:lsdException w:name="Intense Emphasis" w:uiPriority="21" w:qFormat="1"/>
-    <w:lsdException w:name="Subtle Reference" w:uiPriority="31" w:qFormat="1"/>
-    <w:lsdException w:name="Intense Reference" w:uiPriority="32" w:qFormat="1"/>
-    <w:lsdException w:name="Book Title" w:uiPriority="33" w:qFormat="1"/>
-    <w:lsdException w:name="Bibliography" w:semiHidden="1" w:uiPriority="37" w:unhideWhenUsed="1"/>
-    <w:lsdException w:name="TOC Heading" w:semiHidden="1" w:uiPriority="39" w:unhideWhenUsed="1" w:qFormat="1"/>
-    <w:lsdException w:name="Plain Table 1" w:uiPriority="41"/>
-    <w:lsdException w:name="Plain Table 2" w:uiPriority="42"/>
-    <w:lsdException w:name="Plain Table 3" w:uiPriority="43"/>
-    <w:lsdException w:name="Plain Table 4" w:uiPriority="44"/>
-    <w:lsdException w:name="Plain Table 5" w:uiPriority="45"/>
-    <w:lsdException w:name="Grid Table Light" w:uiPriority="40"/>
-    <w:lsdException w:name="Grid Table 1 Light" w:uiPriority="46"/>
-    <w:lsdException w:name="Grid Table 2" w:uiPriority="47"/>
-    <w:lsdException w:name="Grid Table 3" w:uiPriority="48"/>
-    <w:lsdException w:name="Grid Table 4" w:uiPriority="49"/>
-    <w:lsdException w:name="Grid Table 5 Dark" w:uiPriority="50"/>
-    <w:lsdException w:name="Grid Table 6 Colorful" w:uiPriority="51"/>
-    <w:lsdException w:name="Grid Table 7 Colorful" w:uiPriority="52"/>
-    <w:lsdException w:name="Grid Table 1 Light Accent 1" w:uiPriority="46"/>
-    <w:lsdException w:name="Grid Table 2 Accent 1" w:uiPriority="47"/>
-    <w:lsdException w:name="Grid Table 3 Accent 1" w:uiPriority="48"/>
-    <w:lsdException w:name="Grid Table 4 Accent 1" w:uiPriority="49"/>
-    <w:lsdException w:name="Grid Table 5 Dark Accent 1" w:uiPriority="50"/>
-    <w:lsdException w:name="Grid Table 6 Colorful Accent 1" w:uiPriority="51"/>
-    <w:lsdException w:name="Grid Table 7 Colorful Accent 1" w:uiPriority="52"/>
-    <w:lsdException w:name="Grid Table 1 Light Accent 2" w:uiPriority="46"/>
-    <w:lsdException w:name="Grid Table 2 Accent 2" w:uiPriority="47"/>
-    <w:lsdException w:name="Grid Table 3 Accent 2" w:uiPriority="48"/>
-    <w:lsdException w:name="Grid Table 4 Accent 2" w:uiPriority="49"/>
-    <w:lsdException w:name="Grid Table 5 Dark Accent 2" w:uiPriority="50"/>
-    <w:lsdException w:name="Grid Table 6 Colorful Accent 2" w:uiPriority="51"/>
-    <w:lsdException w:name="Grid Table 7 Colorful Accent 2" w:uiPriority="52"/>
-    <w:lsdException w:name="Grid Table 1 Light Accent 3" w:uiPriority="46"/>
-    <w:lsdException w:name="Grid Table 2 Accent 3" w:uiPriority="47"/>
-    <w:lsdException w:name="Grid Table 3 Accent 3" w:uiPriority="48"/>
-    <w:lsdException w:name="Grid Table 4 Accent 3" w:uiPriority="49"/>
-    <w:lsdException w:name="Grid Table 5 Dark Accent 3" w:uiPriority="50"/>
-    <w:lsdException w:name="Grid Table 6 Colorful Accent 3" w:uiPriority="51"/>
-    <w:lsdException w:name="Grid Table 7 Colorful Accent 3" w:uiPriority="52"/>
-    <w:lsdException w:name="Grid Table 1 Light Accent 4" w:uiPriority="46"/>
-    <w:lsdException w:name="Grid Table 2 Accent 4" w:uiPriority="47"/>
-    <w:lsdException w:name="Grid Table 3 Accent 4" w:uiPriority="48"/>
-    <w:lsdException w:name="Grid Table 4 Accent 4" w:uiPriority="49"/>
-    <w:lsdException w:name="Grid Table 5 Dark Accent 4" w:uiPriority="50"/>
-    <w:lsdException w:name="Grid Table 6 Colorful Accent 4" w:uiPriority="51"/>
-    <w:lsdException w:name="Grid Table 7 Colorful Accent 4" w:uiPriority="52"/>
-    <w:lsdException w:name="Grid Table 1 Light Accent 5" w:uiPriority="46"/>
-    <w:lsdException w:name="Grid Table 2 Accent 5" w:uiPriority="47"/>
-    <w:lsdException w:name="Grid Table 3 Accent 5" w:uiPriority="48"/>
-    <w:lsdException w:name="Grid Table 4 Accent 5" w:uiPriority="49"/>
-    <w:lsdException w:name="Grid Table 5 Dark Accent 5" w:uiPriority="50"/>
-    <w:lsdException w:name="Grid Table 6 Colorful Accent 5" w:uiPriority="51"/>
-    <w:lsdException w:name="Grid Table 7 Colorful Accent 5" w:uiPriority="52"/>
-    <w:lsdException w:name="Grid Table 1 Light Accent 6" w:uiPriority="46"/>
-    <w:lsdException w:name="Grid Table 2 Accent 6" w:uiPriority="47"/>
-    <w:lsdException w:name="Grid Table 3 Accent 6" w:uiPriority="48"/>
-    <w:lsdException w:name="Grid Table 4 Accent 6" w:uiPriority="49"/>
-    <w:lsdException w:name="Grid Table 5 Dark Accent 6" w:uiPriority="50"/>
-    <w:lsdException w:name="Grid Table 6 Colorful Accent 6" w:uiPriority="51"/>
-    <w:lsdException w:name="Grid Table 7 Colorful Accent 6" w:uiPriority="52"/>
-    <w:lsdException w:name="List Table 1 Light" w:uiPriority="46"/>
-    <w:lsdException w:name="List Table 2" w:uiPriority="47"/>
-    <w:lsdException w:name="List Table 3" w:uiPriority="48"/>
-    <w:lsdException w:name="List Table 4" w:uiPriority="49"/>
-    <w:lsdException w:name="List Table 5 Dark" w:uiPriority="50"/>
-    <w:lsdException w:name="List Table 6 Colorful" w:uiPriority="51"/>
-    <w:lsdException w:name="List Table 7 Colorful" w:uiPriority="52"/>
-    <w:lsdException w:name="List Table 1 Light Accent 1" w:uiPriority="46"/>
-    <w:lsdException w:name="List Table 2 Accent 1" w:uiPriority="47"/>
-    <w:lsdException w:name="List Table 3 Accent 1" w:uiPriority="48"/>
-    <w:lsdException w:name="List Table 4 Accent 1" w:uiPriority="49"/>
-    <w:lsdException w:name="List Table 5 Dark Accent 1" w:uiPriority="50"/>
-    <w:lsdException w:name="List Table 6 Colorful Accent 1" w:uiPriority="51"/>
-    <w:lsdException w:name="List Table 7 Colorful Accent 1" w:uiPriority="52"/>
-    <w:lsdException w:name="List Table 1 Light Accent 2" w:uiPriority="46"/>
-    <w:lsdException w:name="List Table 2 Accent 2" w:uiPriority="47"/>
-    <w:lsdException w:name="List Table 3 Accent 2" w:uiPriority="48"/>
-    <w:lsdException w:name="List Table 4 Accent 2" w:uiPriority="49"/>
-    <w:lsdException w:name="List Table 5 Dark Accent 2" w:uiPriority="50"/>
-    <w:lsdException w:name="List Table 6 Colorful Accent 2" w:uiPriority="51"/>
-    <w:lsdException w:name="List Table 7 Colorful Accent 2" w:uiPriority="52"/>
-    <w:lsdException w:name="List Table 1 Light Accent 3" w:uiPriority="46"/>
-    <w:lsdException w:name="List Table 2 Accent 3" w:uiPriority="47"/>
-    <w:lsdException w:name="List Table 3 Accent 3" w:uiPriority="48"/>
-    <w:lsdException w:name="List Table 4 Accent 3" w:uiPriority="49"/>
-    <w:lsdException w:name="List Table 5 Dark Accent 3" w:uiPriority="50"/>
-    <w:lsdException w:name="List Table 6 Colorful Accent 3" w:uiPriority="51"/>
-    <w:lsdException w:name="List Table 7 Colorful Accent 3" w:uiPriority="52"/>
-    <w:lsdException w:name="List Table 1 Light Accent 4" w:uiPriority="46"/>
-    <w:lsdException w:name="List Table 2 Accent 4" w:uiPriority="47"/>
-    <w:lsdException w:name="List Table 3 Accent 4" w:uiPriority="48"/>
-    <w:lsdException w:name="List Table 4 Accent 4" w:uiPriority="49"/>
-    <w:lsdException w:name="List Table 5 Dark Accent 4" w:uiPriority="50"/>
-    <w:lsdException w:name="List Table 6 Colorful Accent 4" w:uiPriority="51"/>
-    <w:lsdException w:name="List Table 7 Colorful Accent 4" w:uiPriority="52"/>
-    <w:lsdException w:name="List Table 1 Light Accent 5" w:uiPriority="46"/>
-    <w:lsdException w:name="List Table 2 Accent 5" w:uiPriority="47"/>
-    <w:lsdException w:name="List Table 3 Accent 5" w:uiPriority="48"/>
-    <w:lsdException w:name="List Table 4 Accent 5" w:uiPriority="49"/>
-    <w:lsdException w:name="List Table 5 Dark Accent 5" w:uiPriority="50"/>
-    <w:lsdException w:name="List Table 6 Colorful Accent 5" w:uiPriority="51"/>
-    <w:lsdException w:name="List Table 7 Colorful Accent 5" w:uiPriority="52"/>
-    <w:lsdException w:name="List Table 1 Light Accent 6" w:uiPriority="46"/>
-    <w:lsdException w:name="List Table 2 Accent 6" w:uiPriority="47"/>
-    <w:lsdException w:name="List Table 3 Accent 6" w:uiPriority="48"/>
-    <w:lsdException w:name="List Table 4 Accent 6" w:uiPriority="49"/>
-    <w:lsdException w:name="List Table 5 Dark Accent 6" w:uiPriority="50"/>
-    <w:lsdException w:name="List Table 6 Colorful Accent 6" w:uiPriority="51"/>
-    <w:lsdException w:name="List Table 7 Colorful Accent 6" w:uiPriority="52"/>
+  <w:latentStyles w:count="260" w:defQFormat="0" w:defUnhideWhenUsed="1" w:defSemiHidden="1" w:defUIPriority="99" w:defLockedState="0">
+    <w:lsdException w:qFormat="1" w:unhideWhenUsed="0" w:uiPriority="0" w:semiHidden="0" w:name="Normal"/>
+    <w:lsdException w:qFormat="1" w:unhideWhenUsed="0" w:uiPriority="9" w:semiHidden="0" w:name="heading 1"/>
+    <w:lsdException w:qFormat="1" w:uiPriority="9" w:name="heading 2"/>
+    <w:lsdException w:qFormat="1" w:uiPriority="9" w:name="heading 3"/>
+    <w:lsdException w:qFormat="1" w:uiPriority="9" w:name="heading 4"/>
+    <w:lsdException w:qFormat="1" w:uiPriority="9" w:name="heading 5"/>
+    <w:lsdException w:qFormat="1" w:uiPriority="9" w:name="heading 6"/>
+    <w:lsdException w:qFormat="1" w:uiPriority="9" w:name="heading 7"/>
+    <w:lsdException w:qFormat="1" w:uiPriority="9" w:name="heading 8"/>
+    <w:lsdException w:qFormat="1" w:uiPriority="9" w:name="heading 9"/>
+    <w:lsdException w:uiPriority="99" w:name="index 1"/>
+    <w:lsdException w:uiPriority="99" w:name="index 2"/>
+    <w:lsdException w:uiPriority="99" w:name="index 3"/>
+    <w:lsdException w:uiPriority="99" w:name="index 4"/>
+    <w:lsdException w:uiPriority="99" w:name="index 5"/>
+    <w:lsdException w:uiPriority="99" w:name="index 6"/>
+    <w:lsdException w:uiPriority="99" w:name="index 7"/>
+    <w:lsdException w:uiPriority="99" w:name="index 8"/>
+    <w:lsdException w:uiPriority="99" w:name="index 9"/>
+    <w:lsdException w:qFormat="1" w:uiPriority="39" w:semiHidden="0" w:name="toc 1"/>
+    <w:lsdException w:qFormat="1" w:uiPriority="39" w:semiHidden="0" w:name="toc 2"/>
+    <w:lsdException w:qFormat="1" w:uiPriority="39" w:semiHidden="0" w:name="toc 3"/>
+    <w:lsdException w:uiPriority="39" w:name="toc 4"/>
+    <w:lsdException w:uiPriority="39" w:name="toc 5"/>
+    <w:lsdException w:uiPriority="39" w:name="toc 6"/>
+    <w:lsdException w:uiPriority="39" w:name="toc 7"/>
+    <w:lsdException w:uiPriority="39" w:name="toc 8"/>
+    <w:lsdException w:uiPriority="39" w:name="toc 9"/>
+    <w:lsdException w:uiPriority="99" w:name="Normal Indent"/>
+    <w:lsdException w:uiPriority="99" w:name="footnote text"/>
+    <w:lsdException w:uiPriority="99" w:name="annotation text"/>
+    <w:lsdException w:qFormat="1" w:uiPriority="99" w:semiHidden="0" w:name="header"/>
+    <w:lsdException w:qFormat="1" w:uiPriority="99" w:semiHidden="0" w:name="footer"/>
+    <w:lsdException w:uiPriority="99" w:name="index heading"/>
+    <w:lsdException w:qFormat="1" w:uiPriority="35" w:name="caption"/>
+    <w:lsdException w:uiPriority="99" w:name="table of figures"/>
+    <w:lsdException w:uiPriority="99" w:name="envelope address"/>
+    <w:lsdException w:uiPriority="99" w:name="envelope return"/>
+    <w:lsdException w:uiPriority="99" w:name="footnote reference"/>
+    <w:lsdException w:uiPriority="99" w:name="annotation reference"/>
+    <w:lsdException w:uiPriority="99" w:name="line number"/>
+    <w:lsdException w:uiPriority="99" w:name="page number"/>
+    <w:lsdException w:uiPriority="99" w:name="endnote reference"/>
+    <w:lsdException w:uiPriority="99" w:name="endnote text"/>
+    <w:lsdException w:uiPriority="99" w:name="table of authorities"/>
+    <w:lsdException w:uiPriority="99" w:name="macro"/>
+    <w:lsdException w:uiPriority="99" w:name="toa heading"/>
+    <w:lsdException w:uiPriority="99" w:name="List"/>
+    <w:lsdException w:uiPriority="99" w:name="List Bullet"/>
+    <w:lsdException w:uiPriority="99" w:name="List Number"/>
+    <w:lsdException w:uiPriority="99" w:name="List 2"/>
+    <w:lsdException w:uiPriority="99" w:name="List 3"/>
+    <w:lsdException w:uiPriority="99" w:name="List 4"/>
+    <w:lsdException w:uiPriority="99" w:name="List 5"/>
+    <w:lsdException w:uiPriority="99" w:name="List Bullet 2"/>
+    <w:lsdException w:uiPriority="99" w:name="List Bullet 3"/>
+    <w:lsdException w:uiPriority="99" w:name="List Bullet 4"/>
+    <w:lsdException w:uiPriority="99" w:name="List Bullet 5"/>
+    <w:lsdException w:uiPriority="99" w:name="List Number 2"/>
+    <w:lsdException w:uiPriority="99" w:name="List Number 3"/>
+    <w:lsdException w:uiPriority="99" w:name="List Number 4"/>
+    <w:lsdException w:uiPriority="99" w:name="List Number 5"/>
+    <w:lsdException w:qFormat="1" w:unhideWhenUsed="0" w:uiPriority="10" w:semiHidden="0" w:name="Title"/>
+    <w:lsdException w:uiPriority="99" w:name="Closing"/>
+    <w:lsdException w:uiPriority="99" w:name="Signature"/>
+    <w:lsdException w:qFormat="1" w:uiPriority="1" w:name="Default Paragraph Font"/>
+    <w:lsdException w:uiPriority="99" w:name="Body Text"/>
+    <w:lsdException w:uiPriority="99" w:name="Body Text Indent"/>
+    <w:lsdException w:uiPriority="99" w:name="List Continue"/>
+    <w:lsdException w:uiPriority="99" w:name="List Continue 2"/>
+    <w:lsdException w:uiPriority="99" w:name="List Continue 3"/>
+    <w:lsdException w:uiPriority="99" w:name="List Continue 4"/>
+    <w:lsdException w:uiPriority="99" w:name="List Continue 5"/>
+    <w:lsdException w:uiPriority="99" w:name="Message Header"/>
+    <w:lsdException w:qFormat="1" w:unhideWhenUsed="0" w:uiPriority="11" w:semiHidden="0" w:name="Subtitle"/>
+    <w:lsdException w:uiPriority="99" w:name="Salutation"/>
+    <w:lsdException w:uiPriority="99" w:name="Date"/>
+    <w:lsdException w:uiPriority="99" w:name="Body Text First Indent"/>
+    <w:lsdException w:uiPriority="99" w:name="Body Text First Indent 2"/>
+    <w:lsdException w:uiPriority="99" w:name="Note Heading"/>
+    <w:lsdException w:uiPriority="99" w:name="Body Text 2"/>
+    <w:lsdException w:uiPriority="99" w:name="Body Text 3"/>
+    <w:lsdException w:uiPriority="99" w:name="Body Text Indent 2"/>
+    <w:lsdException w:uiPriority="99" w:name="Body Text Indent 3"/>
+    <w:lsdException w:uiPriority="99" w:name="Block Text"/>
+    <w:lsdException w:uiPriority="99" w:name="Hyperlink"/>
+    <w:lsdException w:uiPriority="99" w:name="FollowedHyperlink"/>
+    <w:lsdException w:qFormat="1" w:unhideWhenUsed="0" w:uiPriority="22" w:semiHidden="0" w:name="Strong"/>
+    <w:lsdException w:qFormat="1" w:unhideWhenUsed="0" w:uiPriority="20" w:semiHidden="0" w:name="Emphasis"/>
+    <w:lsdException w:uiPriority="99" w:name="Document Map"/>
+    <w:lsdException w:uiPriority="99" w:name="Plain Text"/>
+    <w:lsdException w:uiPriority="99" w:name="E-mail Signature"/>
+    <w:lsdException w:uiPriority="99" w:name="Normal (Web)"/>
+    <w:lsdException w:uiPriority="99" w:name="HTML Acronym"/>
+    <w:lsdException w:uiPriority="99" w:name="HTML Address"/>
+    <w:lsdException w:uiPriority="99" w:name="HTML Cite"/>
+    <w:lsdException w:uiPriority="99" w:name="HTML Code"/>
+    <w:lsdException w:uiPriority="99" w:name="HTML Definition"/>
+    <w:lsdException w:uiPriority="99" w:name="HTML Keyboard"/>
+    <w:lsdException w:uiPriority="99" w:name="HTML Preformatted"/>
+    <w:lsdException w:uiPriority="99" w:name="HTML Sample"/>
+    <w:lsdException w:uiPriority="99" w:name="HTML Typewriter"/>
+    <w:lsdException w:uiPriority="99" w:name="HTML Variable"/>
+    <w:lsdException w:qFormat="1" w:uiPriority="99" w:name="Normal Table"/>
+    <w:lsdException w:uiPriority="99" w:name="annotation subject"/>
+    <w:lsdException w:uiPriority="99" w:name="Table Simple 1"/>
+    <w:lsdException w:uiPriority="99" w:name="Table Simple 2"/>
+    <w:lsdException w:uiPriority="99" w:name="Table Simple 3"/>
+    <w:lsdException w:uiPriority="99" w:name="Table Classic 1"/>
+    <w:lsdException w:uiPriority="99" w:name="Table Classic 2"/>
+    <w:lsdException w:uiPriority="99" w:name="Table Classic 3"/>
+    <w:lsdException w:uiPriority="99" w:name="Table Classic 4"/>
+    <w:lsdException w:uiPriority="99" w:name="Table Colorful 1"/>
+    <w:lsdException w:uiPriority="99" w:name="Table Colorful 2"/>
+    <w:lsdException w:uiPriority="99" w:name="Table Colorful 3"/>
+    <w:lsdException w:uiPriority="99" w:name="Table Columns 1"/>
+    <w:lsdException w:uiPriority="99" w:name="Table Columns 2"/>
+    <w:lsdException w:uiPriority="99" w:name="Table Columns 3"/>
+    <w:lsdException w:uiPriority="99" w:name="Table Columns 4"/>
+    <w:lsdException w:uiPriority="99" w:name="Table Columns 5"/>
+    <w:lsdException w:uiPriority="99" w:name="Table Grid 1"/>
+    <w:lsdException w:uiPriority="99" w:name="Table Grid 2"/>
+    <w:lsdException w:uiPriority="99" w:name="Table Grid 3"/>
+    <w:lsdException w:uiPriority="99" w:name="Table Grid 4"/>
+    <w:lsdException w:uiPriority="99" w:name="Table Grid 5"/>
+    <w:lsdException w:uiPriority="99" w:name="Table Grid 6"/>
+    <w:lsdException w:uiPriority="99" w:name="Table Grid 7"/>
+    <w:lsdException w:uiPriority="99" w:name="Table Grid 8"/>
+    <w:lsdException w:uiPriority="99" w:name="Table List 1"/>
+    <w:lsdException w:uiPriority="99" w:name="Table List 2"/>
+    <w:lsdException w:uiPriority="99" w:name="Table List 3"/>
+    <w:lsdException w:uiPriority="99" w:name="Table List 4"/>
+    <w:lsdException w:uiPriority="99" w:name="Table List 5"/>
+    <w:lsdException w:uiPriority="99" w:name="Table List 6"/>
+    <w:lsdException w:uiPriority="99" w:name="Table List 7"/>
+    <w:lsdException w:uiPriority="99" w:name="Table List 8"/>
+    <w:lsdException w:uiPriority="99" w:name="Table 3D effects 1"/>
+    <w:lsdException w:uiPriority="99" w:name="Table 3D effects 2"/>
+    <w:lsdException w:uiPriority="99" w:name="Table 3D effects 3"/>
+    <w:lsdException w:uiPriority="99" w:name="Table Contemporary"/>
+    <w:lsdException w:uiPriority="99" w:name="Table Elegant"/>
+    <w:lsdException w:uiPriority="99" w:name="Table Professional"/>
+    <w:lsdException w:uiPriority="99" w:name="Table Subtle 1"/>
+    <w:lsdException w:uiPriority="99" w:name="Table Subtle 2"/>
+    <w:lsdException w:uiPriority="99" w:name="Table Web 1"/>
+    <w:lsdException w:uiPriority="99" w:name="Table Web 2"/>
+    <w:lsdException w:uiPriority="99" w:name="Table Web 3"/>
+    <w:lsdException w:uiPriority="99" w:name="Balloon Text"/>
+    <w:lsdException w:qFormat="1" w:unhideWhenUsed="0" w:uiPriority="39" w:semiHidden="0" w:name="Table Grid"/>
+    <w:lsdException w:uiPriority="99" w:name="Table Theme"/>
+    <w:lsdException w:unhideWhenUsed="0" w:uiPriority="60" w:semiHidden="0" w:name="Light Shading"/>
+    <w:lsdException w:unhideWhenUsed="0" w:uiPriority="61" w:semiHidden="0" w:name="Light List"/>
+    <w:lsdException w:unhideWhenUsed="0" w:uiPriority="62" w:semiHidden="0" w:name="Light Grid"/>
+    <w:lsdException w:unhideWhenUsed="0" w:uiPriority="63" w:semiHidden="0" w:name="Medium Shading 1"/>
+    <w:lsdException w:unhideWhenUsed="0" w:uiPriority="64" w:semiHidden="0" w:name="Medium Shading 2"/>
+    <w:lsdException w:unhideWhenUsed="0" w:uiPriority="65" w:semiHidden="0" w:name="Medium List 1"/>
+    <w:lsdException w:unhideWhenUsed="0" w:uiPriority="66" w:semiHidden="0" w:name="Medium List 2"/>
+    <w:lsdException w:unhideWhenUsed="0" w:uiPriority="67" w:semiHidden="0" w:name="Medium Grid 1"/>
+    <w:lsdException w:unhideWhenUsed="0" w:uiPriority="68" w:semiHidden="0" w:name="Medium Grid 2"/>
+    <w:lsdException w:unhideWhenUsed="0" w:uiPriority="69" w:semiHidden="0" w:name="Medium Grid 3"/>
+    <w:lsdException w:unhideWhenUsed="0" w:uiPriority="70" w:semiHidden="0" w:name="Dark List"/>
+    <w:lsdException w:unhideWhenUsed="0" w:uiPriority="71" w:semiHidden="0" w:name="Colorful Shading"/>
+    <w:lsdException w:unhideWhenUsed="0" w:uiPriority="72" w:semiHidden="0" w:name="Colorful List"/>
+    <w:lsdException w:unhideWhenUsed="0" w:uiPriority="73" w:semiHidden="0" w:name="Colorful Grid"/>
+    <w:lsdException w:unhideWhenUsed="0" w:uiPriority="60" w:semiHidden="0" w:name="Light Shading Accent 1"/>
+    <w:lsdException w:unhideWhenUsed="0" w:uiPriority="61" w:semiHidden="0" w:name="Light List Accent 1"/>
+    <w:lsdException w:unhideWhenUsed="0" w:uiPriority="62" w:semiHidden="0" w:name="Light Grid Accent 1"/>
+    <w:lsdException w:unhideWhenUsed="0" w:uiPriority="63" w:semiHidden="0" w:name="Medium Shading 1 Accent 1"/>
+    <w:lsdException w:unhideWhenUsed="0" w:uiPriority="64" w:semiHidden="0" w:name="Medium Shading 2 Accent 1"/>
+    <w:lsdException w:unhideWhenUsed="0" w:uiPriority="65" w:semiHidden="0" w:name="Medium List 1 Accent 1"/>
+    <w:lsdException w:qFormat="1" w:unhideWhenUsed="0" w:uiPriority="34" w:semiHidden="0" w:name="List Paragraph"/>
+    <w:lsdException w:unhideWhenUsed="0" w:uiPriority="66" w:semiHidden="0" w:name="Medium List 2 Accent 1"/>
+    <w:lsdException w:unhideWhenUsed="0" w:uiPriority="67" w:semiHidden="0" w:name="Medium Grid 1 Accent 1"/>
+    <w:lsdException w:unhideWhenUsed="0" w:uiPriority="68" w:semiHidden="0" w:name="Medium Grid 2 Accent 1"/>
+    <w:lsdException w:unhideWhenUsed="0" w:uiPriority="69" w:semiHidden="0" w:name="Medium Grid 3 Accent 1"/>
+    <w:lsdException w:unhideWhenUsed="0" w:uiPriority="70" w:semiHidden="0" w:name="Dark List Accent 1"/>
+    <w:lsdException w:unhideWhenUsed="0" w:uiPriority="71" w:semiHidden="0" w:name="Colorful Shading Accent 1"/>
+    <w:lsdException w:unhideWhenUsed="0" w:uiPriority="72" w:semiHidden="0" w:name="Colorful List Accent 1"/>
+    <w:lsdException w:unhideWhenUsed="0" w:uiPriority="73" w:semiHidden="0" w:name="Colorful Grid Accent 1"/>
+    <w:lsdException w:unhideWhenUsed="0" w:uiPriority="60" w:semiHidden="0" w:name="Light Shading Accent 2"/>
+    <w:lsdException w:unhideWhenUsed="0" w:uiPriority="61" w:semiHidden="0" w:name="Light List Accent 2"/>
+    <w:lsdException w:unhideWhenUsed="0" w:uiPriority="62" w:semiHidden="0" w:name="Light Grid Accent 2"/>
+    <w:lsdException w:unhideWhenUsed="0" w:uiPriority="63" w:semiHidden="0" w:name="Medium Shading 1 Accent 2"/>
+    <w:lsdException w:unhideWhenUsed="0" w:uiPriority="64" w:semiHidden="0" w:name="Medium Shading 2 Accent 2"/>
+    <w:lsdException w:unhideWhenUsed="0" w:uiPriority="65" w:semiHidden="0" w:name="Medium List 1 Accent 2"/>
+    <w:lsdException w:unhideWhenUsed="0" w:uiPriority="66" w:semiHidden="0" w:name="Medium List 2 Accent 2"/>
+    <w:lsdException w:unhideWhenUsed="0" w:uiPriority="67" w:semiHidden="0" w:name="Medium Grid 1 Accent 2"/>
+    <w:lsdException w:unhideWhenUsed="0" w:uiPriority="68" w:semiHidden="0" w:name="Medium Grid 2 Accent 2"/>
+    <w:lsdException w:unhideWhenUsed="0" w:uiPriority="69" w:semiHidden="0" w:name="Medium Grid 3 Accent 2"/>
+    <w:lsdException w:unhideWhenUsed="0" w:uiPriority="70" w:semiHidden="0" w:name="Dark List Accent 2"/>
+    <w:lsdException w:unhideWhenUsed="0" w:uiPriority="71" w:semiHidden="0" w:name="Colorful Shading Accent 2"/>
+    <w:lsdException w:unhideWhenUsed="0" w:uiPriority="72" w:semiHidden="0" w:name="Colorful List Accent 2"/>
+    <w:lsdException w:unhideWhenUsed="0" w:uiPriority="73" w:semiHidden="0" w:name="Colorful Grid Accent 2"/>
+    <w:lsdException w:unhideWhenUsed="0" w:uiPriority="60" w:semiHidden="0" w:name="Light Shading Accent 3"/>
+    <w:lsdException w:unhideWhenUsed="0" w:uiPriority="61" w:semiHidden="0" w:name="Light List Accent 3"/>
+    <w:lsdException w:unhideWhenUsed="0" w:uiPriority="62" w:semiHidden="0" w:name="Light Grid Accent 3"/>
+    <w:lsdException w:unhideWhenUsed="0" w:uiPriority="63" w:semiHidden="0" w:name="Medium Shading 1 Accent 3"/>
+    <w:lsdException w:unhideWhenUsed="0" w:uiPriority="64" w:semiHidden="0" w:name="Medium Shading 2 Accent 3"/>
+    <w:lsdException w:unhideWhenUsed="0" w:uiPriority="65" w:semiHidden="0" w:name="Medium List 1 Accent 3"/>
+    <w:lsdException w:unhideWhenUsed="0" w:uiPriority="66" w:semiHidden="0" w:name="Medium List 2 Accent 3"/>
+    <w:lsdException w:unhideWhenUsed="0" w:uiPriority="67" w:semiHidden="0" w:name="Medium Grid 1 Accent 3"/>
+    <w:lsdException w:unhideWhenUsed="0" w:uiPriority="68" w:semiHidden="0" w:name="Medium Grid 2 Accent 3"/>
+    <w:lsdException w:unhideWhenUsed="0" w:uiPriority="69" w:semiHidden="0" w:name="Medium Grid 3 Accent 3"/>
+    <w:lsdException w:unhideWhenUsed="0" w:uiPriority="70" w:semiHidden="0" w:name="Dark List Accent 3"/>
+    <w:lsdException w:unhideWhenUsed="0" w:uiPriority="71" w:semiHidden="0" w:name="Colorful Shading Accent 3"/>
+    <w:lsdException w:unhideWhenUsed="0" w:uiPriority="72" w:semiHidden="0" w:name="Colorful List Accent 3"/>
+    <w:lsdException w:unhideWhenUsed="0" w:uiPriority="73" w:semiHidden="0" w:name="Colorful Grid Accent 3"/>
+    <w:lsdException w:unhideWhenUsed="0" w:uiPriority="60" w:semiHidden="0" w:name="Light Shading Accent 4"/>
+    <w:lsdException w:unhideWhenUsed="0" w:uiPriority="61" w:semiHidden="0" w:name="Light List Accent 4"/>
+    <w:lsdException w:unhideWhenUsed="0" w:uiPriority="62" w:semiHidden="0" w:name="Light Grid Accent 4"/>
+    <w:lsdException w:unhideWhenUsed="0" w:uiPriority="63" w:semiHidden="0" w:name="Medium Shading 1 Accent 4"/>
+    <w:lsdException w:unhideWhenUsed="0" w:uiPriority="64" w:semiHidden="0" w:name="Medium Shading 2 Accent 4"/>
+    <w:lsdException w:unhideWhenUsed="0" w:uiPriority="65" w:semiHidden="0" w:name="Medium List 1 Accent 4"/>
+    <w:lsdException w:unhideWhenUsed="0" w:uiPriority="66" w:semiHidden="0" w:name="Medium List 2 Accent 4"/>
+    <w:lsdException w:unhideWhenUsed="0" w:uiPriority="67" w:semiHidden="0" w:name="Medium Grid 1 Accent 4"/>
+    <w:lsdException w:unhideWhenUsed="0" w:uiPriority="68" w:semiHidden="0" w:name="Medium Grid 2 Accent 4"/>
+    <w:lsdException w:unhideWhenUsed="0" w:uiPriority="69" w:semiHidden="0" w:name="Medium Grid 3 Accent 4"/>
+    <w:lsdException w:unhideWhenUsed="0" w:uiPriority="70" w:semiHidden="0" w:name="Dark List Accent 4"/>
+    <w:lsdException w:unhideWhenUsed="0" w:uiPriority="71" w:semiHidden="0" w:name="Colorful Shading Accent 4"/>
+    <w:lsdException w:unhideWhenUsed="0" w:uiPriority="72" w:semiHidden="0" w:name="Colorful List Accent 4"/>
+    <w:lsdException w:unhideWhenUsed="0" w:uiPriority="73" w:semiHidden="0" w:name="Colorful Grid Accent 4"/>
+    <w:lsdException w:unhideWhenUsed="0" w:uiPriority="60" w:semiHidden="0" w:name="Light Shading Accent 5"/>
+    <w:lsdException w:unhideWhenUsed="0" w:uiPriority="61" w:semiHidden="0" w:name="Light List Accent 5"/>
+    <w:lsdException w:unhideWhenUsed="0" w:uiPriority="62" w:semiHidden="0" w:name="Light Grid Accent 5"/>
+    <w:lsdException w:unhideWhenUsed="0" w:uiPriority="63" w:semiHidden="0" w:name="Medium Shading 1 Accent 5"/>
+    <w:lsdException w:unhideWhenUsed="0" w:uiPriority="64" w:semiHidden="0" w:name="Medium Shading 2 Accent 5"/>
+    <w:lsdException w:unhideWhenUsed="0" w:uiPriority="65" w:semiHidden="0" w:name="Medium List 1 Accent 5"/>
+    <w:lsdException w:unhideWhenUsed="0" w:uiPriority="66" w:semiHidden="0" w:name="Medium List 2 Accent 5"/>
+    <w:lsdException w:unhideWhenUsed="0" w:uiPriority="67" w:semiHidden="0" w:name="Medium Grid 1 Accent 5"/>
+    <w:lsdException w:unhideWhenUsed="0" w:uiPriority="68" w:semiHidden="0" w:name="Medium Grid 2 Accent 5"/>
+    <w:lsdException w:unhideWhenUsed="0" w:uiPriority="69" w:semiHidden="0" w:name="Medium Grid 3 Accent 5"/>
+    <w:lsdException w:unhideWhenUsed="0" w:uiPriority="70" w:semiHidden="0" w:name="Dark List Accent 5"/>
+    <w:lsdException w:unhideWhenUsed="0" w:uiPriority="71" w:semiHidden="0" w:name="Colorful Shading Accent 5"/>
+    <w:lsdException w:unhideWhenUsed="0" w:uiPriority="72" w:semiHidden="0" w:name="Colorful List Accent 5"/>
+    <w:lsdException w:unhideWhenUsed="0" w:uiPriority="73" w:semiHidden="0" w:name="Colorful Grid Accent 5"/>
+    <w:lsdException w:unhideWhenUsed="0" w:uiPriority="60" w:semiHidden="0" w:name="Light Shading Accent 6"/>
+    <w:lsdException w:unhideWhenUsed="0" w:uiPriority="61" w:semiHidden="0" w:name="Light List Accent 6"/>
+    <w:lsdException w:unhideWhenUsed="0" w:uiPriority="62" w:semiHidden="0" w:name="Light Grid Accent 6"/>
+    <w:lsdException w:unhideWhenUsed="0" w:uiPriority="63" w:semiHidden="0" w:name="Medium Shading 1 Accent 6"/>
+    <w:lsdException w:unhideWhenUsed="0" w:uiPriority="64" w:semiHidden="0" w:name="Medium Shading 2 Accent 6"/>
+    <w:lsdException w:unhideWhenUsed="0" w:uiPriority="65" w:semiHidden="0" w:name="Medium List 1 Accent 6"/>
+    <w:lsdException w:unhideWhenUsed="0" w:uiPriority="66" w:semiHidden="0" w:name="Medium List 2 Accent 6"/>
+    <w:lsdException w:unhideWhenUsed="0" w:uiPriority="67" w:semiHidden="0" w:name="Medium Grid 1 Accent 6"/>
+    <w:lsdException w:unhideWhenUsed="0" w:uiPriority="68" w:semiHidden="0" w:name="Medium Grid 2 Accent 6"/>
+    <w:lsdException w:unhideWhenUsed="0" w:uiPriority="69" w:semiHidden="0" w:name="Medium Grid 3 Accent 6"/>
+    <w:lsdException w:unhideWhenUsed="0" w:uiPriority="70" w:semiHidden="0" w:name="Dark List Accent 6"/>
+    <w:lsdException w:unhideWhenUsed="0" w:uiPriority="71" w:semiHidden="0" w:name="Colorful Shading Accent 6"/>
+    <w:lsdException w:unhideWhenUsed="0" w:uiPriority="72" w:semiHidden="0" w:name="Colorful List Accent 6"/>
+    <w:lsdException w:unhideWhenUsed="0" w:uiPriority="73" w:semiHidden="0" w:name="Colorful Grid Accent 6"/>
   </w:latentStyles>
-  <w:style w:type="paragraph" w:default="1" w:styleId="Normal">
+  <w:style w:type="paragraph" w:default="1" w:styleId="1">
     <w:name w:val="Normal"/>
     <w:qFormat/>
+    <w:uiPriority w:val="0"/>
     <w:pPr>
       <w:spacing w:after="160" w:line="259" w:lineRule="auto"/>
     </w:pPr>
     <w:rPr>
+      <w:rFonts w:asciiTheme="minorHAnsi" w:hAnsiTheme="minorHAnsi" w:eastAsiaTheme="minorHAnsi" w:cstheme="minorBidi"/>
       <w:sz w:val="22"/>
       <w:szCs w:val="22"/>
+      <w:lang w:val="en-US" w:eastAsia="en-US" w:bidi="ar-SA"/>
     </w:rPr>
   </w:style>
-  <w:style w:type="paragraph" w:styleId="Heading1">
+  <w:style w:type="paragraph" w:styleId="2">
     <w:name w:val="heading 1"/>
-    <w:basedOn w:val="Normal"/>
-    <w:next w:val="Normal"/>
-    <w:link w:val="Heading1Char"/>
+    <w:basedOn w:val="1"/>
+    <w:next w:val="1"/>
+    <w:link w:val="13"/>
+    <w:qFormat/>
     <w:uiPriority w:val="9"/>
-    <w:qFormat/>
     <w:pPr>
       <w:keepNext/>
       <w:keepLines/>
@@ -2790,25 +2721,26 @@
       <w:outlineLvl w:val="0"/>
     </w:pPr>
     <w:rPr>
-      <w:rFonts w:asciiTheme="majorHAnsi" w:eastAsiaTheme="majorEastAsia" w:hAnsiTheme="majorHAnsi" w:cstheme="majorBidi"/>
-      <w:color w:val="2E74B5" w:themeColor="accent1" w:themeShade="BF"/>
+      <w:rFonts w:asciiTheme="majorHAnsi" w:hAnsiTheme="majorHAnsi" w:eastAsiaTheme="majorEastAsia" w:cstheme="majorBidi"/>
+      <w:color w:val="2E75B6" w:themeColor="accent1" w:themeShade="BF"/>
       <w:sz w:val="32"/>
       <w:szCs w:val="32"/>
     </w:rPr>
   </w:style>
-  <w:style w:type="character" w:default="1" w:styleId="DefaultParagraphFont">
+  <w:style w:type="character" w:default="1" w:styleId="3">
     <w:name w:val="Default Paragraph Font"/>
-    <w:uiPriority w:val="1"/>
     <w:semiHidden/>
     <w:unhideWhenUsed/>
+    <w:qFormat/>
+    <w:uiPriority w:val="1"/>
   </w:style>
-  <w:style w:type="table" w:default="1" w:styleId="TableNormal">
+  <w:style w:type="table" w:default="1" w:styleId="4">
     <w:name w:val="Normal Table"/>
-    <w:uiPriority w:val="99"/>
     <w:semiHidden/>
     <w:unhideWhenUsed/>
+    <w:qFormat/>
+    <w:uiPriority w:val="99"/>
     <w:tblPr>
-      <w:tblInd w:w="0" w:type="dxa"/>
       <w:tblCellMar>
         <w:top w:w="0" w:type="dxa"/>
         <w:left w:w="108" w:type="dxa"/>
@@ -2817,19 +2749,13 @@
       </w:tblCellMar>
     </w:tblPr>
   </w:style>
-  <w:style w:type="numbering" w:default="1" w:styleId="NoList">
-    <w:name w:val="No List"/>
-    <w:uiPriority w:val="99"/>
-    <w:semiHidden/>
-    <w:unhideWhenUsed/>
-  </w:style>
-  <w:style w:type="paragraph" w:styleId="Footer">
+  <w:style w:type="paragraph" w:styleId="5">
     <w:name w:val="footer"/>
-    <w:basedOn w:val="Normal"/>
-    <w:link w:val="FooterChar"/>
-    <w:uiPriority w:val="99"/>
+    <w:basedOn w:val="1"/>
+    <w:link w:val="16"/>
     <w:unhideWhenUsed/>
     <w:qFormat/>
+    <w:uiPriority w:val="99"/>
     <w:pPr>
       <w:tabs>
         <w:tab w:val="center" w:pos="4680"/>
@@ -2838,13 +2764,13 @@
       <w:spacing w:after="0" w:line="240" w:lineRule="auto"/>
     </w:pPr>
   </w:style>
-  <w:style w:type="paragraph" w:styleId="Header">
+  <w:style w:type="paragraph" w:styleId="6">
     <w:name w:val="header"/>
-    <w:basedOn w:val="Normal"/>
-    <w:link w:val="HeaderChar"/>
-    <w:uiPriority w:val="99"/>
+    <w:basedOn w:val="1"/>
+    <w:link w:val="15"/>
     <w:unhideWhenUsed/>
     <w:qFormat/>
+    <w:uiPriority w:val="99"/>
     <w:pPr>
       <w:tabs>
         <w:tab w:val="center" w:pos="4680"/>
@@ -2853,30 +2779,29 @@
       <w:spacing w:after="0" w:line="240" w:lineRule="auto"/>
     </w:pPr>
   </w:style>
-  <w:style w:type="character" w:styleId="Strong">
+  <w:style w:type="character" w:styleId="7">
     <w:name w:val="Strong"/>
-    <w:basedOn w:val="DefaultParagraphFont"/>
+    <w:basedOn w:val="3"/>
+    <w:qFormat/>
     <w:uiPriority w:val="22"/>
-    <w:qFormat/>
     <w:rPr>
       <w:b/>
       <w:bCs/>
     </w:rPr>
   </w:style>
-  <w:style w:type="table" w:styleId="TableGrid">
+  <w:style w:type="table" w:styleId="8">
     <w:name w:val="Table Grid"/>
-    <w:basedOn w:val="TableNormal"/>
+    <w:basedOn w:val="4"/>
+    <w:qFormat/>
     <w:uiPriority w:val="39"/>
-    <w:qFormat/>
     <w:tblPr>
-      <w:tblInd w:w="0" w:type="dxa"/>
       <w:tblBorders>
-        <w:top w:val="single" w:sz="4" w:space="0" w:color="auto"/>
-        <w:left w:val="single" w:sz="4" w:space="0" w:color="auto"/>
-        <w:bottom w:val="single" w:sz="4" w:space="0" w:color="auto"/>
-        <w:right w:val="single" w:sz="4" w:space="0" w:color="auto"/>
-        <w:insideH w:val="single" w:sz="4" w:space="0" w:color="auto"/>
-        <w:insideV w:val="single" w:sz="4" w:space="0" w:color="auto"/>
+        <w:top w:val="single" w:color="auto" w:sz="4" w:space="0"/>
+        <w:left w:val="single" w:color="auto" w:sz="4" w:space="0"/>
+        <w:bottom w:val="single" w:color="auto" w:sz="4" w:space="0"/>
+        <w:right w:val="single" w:color="auto" w:sz="4" w:space="0"/>
+        <w:insideH w:val="single" w:color="auto" w:sz="4" w:space="0"/>
+        <w:insideV w:val="single" w:color="auto" w:sz="4" w:space="0"/>
       </w:tblBorders>
       <w:tblCellMar>
         <w:top w:w="0" w:type="dxa"/>
@@ -2886,32 +2811,32 @@
       </w:tblCellMar>
     </w:tblPr>
   </w:style>
-  <w:style w:type="paragraph" w:styleId="Title">
+  <w:style w:type="paragraph" w:styleId="9">
     <w:name w:val="Title"/>
-    <w:basedOn w:val="Normal"/>
-    <w:next w:val="Normal"/>
-    <w:link w:val="TitleChar"/>
+    <w:basedOn w:val="1"/>
+    <w:next w:val="1"/>
+    <w:link w:val="14"/>
+    <w:qFormat/>
     <w:uiPriority w:val="10"/>
-    <w:qFormat/>
     <w:pPr>
       <w:spacing w:after="0" w:line="240" w:lineRule="auto"/>
       <w:contextualSpacing/>
     </w:pPr>
     <w:rPr>
-      <w:rFonts w:asciiTheme="majorHAnsi" w:eastAsiaTheme="majorEastAsia" w:hAnsiTheme="majorHAnsi" w:cstheme="majorBidi"/>
+      <w:rFonts w:asciiTheme="majorHAnsi" w:hAnsiTheme="majorHAnsi" w:eastAsiaTheme="majorEastAsia" w:cstheme="majorBidi"/>
       <w:spacing w:val="-10"/>
       <w:kern w:val="28"/>
       <w:sz w:val="56"/>
       <w:szCs w:val="56"/>
     </w:rPr>
   </w:style>
-  <w:style w:type="paragraph" w:styleId="TOC1">
+  <w:style w:type="paragraph" w:styleId="10">
     <w:name w:val="toc 1"/>
-    <w:basedOn w:val="Normal"/>
-    <w:next w:val="Normal"/>
-    <w:uiPriority w:val="39"/>
+    <w:basedOn w:val="1"/>
+    <w:next w:val="1"/>
     <w:unhideWhenUsed/>
     <w:qFormat/>
+    <w:uiPriority w:val="39"/>
     <w:pPr>
       <w:spacing w:after="100"/>
     </w:pPr>
@@ -2922,13 +2847,13 @@
       <w:sz w:val="36"/>
     </w:rPr>
   </w:style>
-  <w:style w:type="paragraph" w:styleId="TOC2">
+  <w:style w:type="paragraph" w:styleId="11">
     <w:name w:val="toc 2"/>
-    <w:basedOn w:val="Normal"/>
-    <w:next w:val="Normal"/>
-    <w:uiPriority w:val="39"/>
+    <w:basedOn w:val="1"/>
+    <w:next w:val="1"/>
     <w:unhideWhenUsed/>
     <w:qFormat/>
+    <w:uiPriority w:val="39"/>
     <w:pPr>
       <w:spacing w:after="100"/>
       <w:ind w:left="220"/>
@@ -2939,13 +2864,13 @@
       <w:sz w:val="32"/>
     </w:rPr>
   </w:style>
-  <w:style w:type="paragraph" w:styleId="TOC3">
+  <w:style w:type="paragraph" w:styleId="12">
     <w:name w:val="toc 3"/>
-    <w:basedOn w:val="Normal"/>
-    <w:next w:val="Normal"/>
-    <w:uiPriority w:val="39"/>
+    <w:basedOn w:val="1"/>
+    <w:next w:val="1"/>
     <w:unhideWhenUsed/>
     <w:qFormat/>
+    <w:uiPriority w:val="39"/>
     <w:pPr>
       <w:spacing w:after="100"/>
       <w:ind w:left="440"/>
@@ -2956,74 +2881,73 @@
       <w:sz w:val="32"/>
     </w:rPr>
   </w:style>
-  <w:style w:type="character" w:customStyle="1" w:styleId="Heading1Char">
+  <w:style w:type="character" w:customStyle="1" w:styleId="13">
     <w:name w:val="Heading 1 Char"/>
-    <w:basedOn w:val="DefaultParagraphFont"/>
-    <w:link w:val="Heading1"/>
+    <w:basedOn w:val="3"/>
+    <w:link w:val="2"/>
+    <w:qFormat/>
     <w:uiPriority w:val="9"/>
-    <w:qFormat/>
     <w:rPr>
-      <w:rFonts w:asciiTheme="majorHAnsi" w:eastAsiaTheme="majorEastAsia" w:hAnsiTheme="majorHAnsi" w:cstheme="majorBidi"/>
-      <w:color w:val="2E74B5" w:themeColor="accent1" w:themeShade="BF"/>
+      <w:rFonts w:asciiTheme="majorHAnsi" w:hAnsiTheme="majorHAnsi" w:eastAsiaTheme="majorEastAsia" w:cstheme="majorBidi"/>
+      <w:color w:val="2E75B6" w:themeColor="accent1" w:themeShade="BF"/>
       <w:sz w:val="32"/>
       <w:szCs w:val="32"/>
     </w:rPr>
   </w:style>
-  <w:style w:type="character" w:customStyle="1" w:styleId="TitleChar">
+  <w:style w:type="character" w:customStyle="1" w:styleId="14">
     <w:name w:val="Title Char"/>
-    <w:basedOn w:val="DefaultParagraphFont"/>
-    <w:link w:val="Title"/>
+    <w:basedOn w:val="3"/>
+    <w:link w:val="9"/>
+    <w:qFormat/>
     <w:uiPriority w:val="10"/>
-    <w:qFormat/>
     <w:rPr>
-      <w:rFonts w:asciiTheme="majorHAnsi" w:eastAsiaTheme="majorEastAsia" w:hAnsiTheme="majorHAnsi" w:cstheme="majorBidi"/>
+      <w:rFonts w:asciiTheme="majorHAnsi" w:hAnsiTheme="majorHAnsi" w:eastAsiaTheme="majorEastAsia" w:cstheme="majorBidi"/>
       <w:spacing w:val="-10"/>
       <w:kern w:val="28"/>
       <w:sz w:val="56"/>
       <w:szCs w:val="56"/>
     </w:rPr>
   </w:style>
-  <w:style w:type="character" w:customStyle="1" w:styleId="HeaderChar">
+  <w:style w:type="character" w:customStyle="1" w:styleId="15">
     <w:name w:val="Header Char"/>
-    <w:basedOn w:val="DefaultParagraphFont"/>
-    <w:link w:val="Header"/>
+    <w:basedOn w:val="3"/>
+    <w:link w:val="6"/>
+    <w:qFormat/>
     <w:uiPriority w:val="99"/>
+  </w:style>
+  <w:style w:type="character" w:customStyle="1" w:styleId="16">
+    <w:name w:val="Footer Char"/>
+    <w:basedOn w:val="3"/>
+    <w:link w:val="5"/>
     <w:qFormat/>
+    <w:uiPriority w:val="99"/>
   </w:style>
-  <w:style w:type="character" w:customStyle="1" w:styleId="FooterChar">
-    <w:name w:val="Footer Char"/>
-    <w:basedOn w:val="DefaultParagraphFont"/>
-    <w:link w:val="Footer"/>
-    <w:uiPriority w:val="99"/>
+  <w:style w:type="paragraph" w:styleId="17">
+    <w:name w:val="List Paragraph"/>
+    <w:basedOn w:val="1"/>
     <w:qFormat/>
-  </w:style>
-  <w:style w:type="paragraph" w:styleId="ListParagraph">
-    <w:name w:val="List Paragraph"/>
-    <w:basedOn w:val="Normal"/>
     <w:uiPriority w:val="34"/>
-    <w:qFormat/>
     <w:pPr>
       <w:ind w:left="720"/>
       <w:contextualSpacing/>
     </w:pPr>
   </w:style>
-  <w:style w:type="table" w:customStyle="1" w:styleId="GridTable6Colorful-Accent51">
+  <w:style w:type="table" w:customStyle="1" w:styleId="18">
     <w:name w:val="Grid Table 6 Colorful - Accent 51"/>
-    <w:basedOn w:val="TableNormal"/>
+    <w:basedOn w:val="4"/>
+    <w:qFormat/>
     <w:uiPriority w:val="51"/>
-    <w:qFormat/>
     <w:rPr>
-      <w:color w:val="2F5496" w:themeColor="accent5" w:themeShade="BF"/>
+      <w:color w:val="2F5597" w:themeColor="accent5" w:themeShade="BF"/>
     </w:rPr>
     <w:tblPr>
-      <w:tblInd w:w="0" w:type="dxa"/>
       <w:tblBorders>
-        <w:top w:val="single" w:sz="4" w:space="0" w:color="8EAADB" w:themeColor="accent5" w:themeTint="99"/>
-        <w:left w:val="single" w:sz="4" w:space="0" w:color="8EAADB" w:themeColor="accent5" w:themeTint="99"/>
-        <w:bottom w:val="single" w:sz="4" w:space="0" w:color="8EAADB" w:themeColor="accent5" w:themeTint="99"/>
-        <w:right w:val="single" w:sz="4" w:space="0" w:color="8EAADB" w:themeColor="accent5" w:themeTint="99"/>
-        <w:insideH w:val="single" w:sz="4" w:space="0" w:color="8EAADB" w:themeColor="accent5" w:themeTint="99"/>
-        <w:insideV w:val="single" w:sz="4" w:space="0" w:color="8EAADB" w:themeColor="accent5" w:themeTint="99"/>
+        <w:top w:val="single" w:color="8EAADB" w:themeColor="accent5" w:themeTint="99" w:sz="4" w:space="0"/>
+        <w:left w:val="single" w:color="8EAADB" w:themeColor="accent5" w:themeTint="99" w:sz="4" w:space="0"/>
+        <w:bottom w:val="single" w:color="8EAADB" w:themeColor="accent5" w:themeTint="99" w:sz="4" w:space="0"/>
+        <w:right w:val="single" w:color="8EAADB" w:themeColor="accent5" w:themeTint="99" w:sz="4" w:space="0"/>
+        <w:insideH w:val="single" w:color="8EAADB" w:themeColor="accent5" w:themeTint="99" w:sz="4" w:space="0"/>
+        <w:insideV w:val="single" w:color="8EAADB" w:themeColor="accent5" w:themeTint="99" w:sz="4" w:space="0"/>
       </w:tblBorders>
       <w:tblCellMar>
         <w:top w:w="0" w:type="dxa"/>
@@ -3037,10 +2961,9 @@
         <w:b/>
         <w:bCs/>
       </w:rPr>
-      <w:tblPr/>
       <w:tcPr>
         <w:tcBorders>
-          <w:bottom w:val="single" w:sz="12" w:space="0" w:color="8EAADB" w:themeColor="accent5" w:themeTint="99"/>
+          <w:bottom w:val="single" w:color="8EAADB" w:themeColor="accent5" w:themeTint="99" w:sz="12" w:space="0"/>
         </w:tcBorders>
       </w:tcPr>
     </w:tblStylePr>
@@ -3049,10 +2972,9 @@
         <w:b/>
         <w:bCs/>
       </w:rPr>
-      <w:tblPr/>
       <w:tcPr>
         <w:tcBorders>
-          <w:top w:val="double" w:sz="4" w:space="0" w:color="8EAADB" w:themeColor="accent5" w:themeTint="99"/>
+          <w:top w:val="double" w:color="8EAADB" w:themeColor="accent5" w:themeTint="99" w:sz="4" w:space="0"/>
         </w:tcBorders>
       </w:tcPr>
     </w:tblStylePr>
@@ -3069,25 +2991,23 @@
       </w:rPr>
     </w:tblStylePr>
     <w:tblStylePr w:type="band1Vert">
-      <w:tblPr/>
       <w:tcPr>
         <w:shd w:val="clear" w:color="auto" w:fill="D9E2F3" w:themeFill="accent5" w:themeFillTint="33"/>
       </w:tcPr>
     </w:tblStylePr>
     <w:tblStylePr w:type="band1Horz">
-      <w:tblPr/>
       <w:tcPr>
         <w:shd w:val="clear" w:color="auto" w:fill="D9E2F3" w:themeFill="accent5" w:themeFillTint="33"/>
       </w:tcPr>
     </w:tblStylePr>
   </w:style>
-  <w:style w:type="paragraph" w:customStyle="1" w:styleId="TOCHeading1">
+  <w:style w:type="paragraph" w:customStyle="1" w:styleId="19">
     <w:name w:val="TOC Heading1"/>
-    <w:basedOn w:val="Heading1"/>
-    <w:next w:val="Normal"/>
-    <w:uiPriority w:val="39"/>
+    <w:basedOn w:val="2"/>
+    <w:next w:val="1"/>
     <w:unhideWhenUsed/>
     <w:qFormat/>
+    <w:uiPriority w:val="39"/>
     <w:pPr>
       <w:outlineLvl w:val="9"/>
     </w:pPr>
@@ -3347,6 +3267,5 @@
     </a:fmtScheme>
   </a:themeElements>
   <a:objectDefaults/>
-  <a:extraClrSchemeLst/>
 </a:theme>
 </file>